--- a/煤改电 问卷框架.docx
+++ b/煤改电 问卷框架.docx
@@ -4,6 +4,320 @@
   <w:body>
     <w:p>
       <w:pPr>
+        <w:rPr>
+          <w:rFonts w:ascii="STHeiti Light" w:eastAsia="STHeiti Light" w:hAnsi="STHeiti Light"/>
+          <w:sz w:val="30"/>
+          <w:szCs w:val="30"/>
+        </w:rPr>
+      </w:pPr>
+    </w:p>
+    <w:p>
+      <w:pPr>
+        <w:jc w:val="center"/>
+        <w:rPr>
+          <w:rFonts w:ascii="STHeiti Light" w:eastAsia="STHeiti Light" w:hAnsi="STHeiti Light" w:hint="eastAsia"/>
+          <w:sz w:val="32"/>
+          <w:szCs w:val="30"/>
+        </w:rPr>
+      </w:pPr>
+      <w:r>
+        <w:rPr>
+          <w:rFonts w:ascii="STHeiti Light" w:eastAsia="STHeiti Light" w:hAnsi="STHeiti Light"/>
+          <w:sz w:val="32"/>
+          <w:szCs w:val="30"/>
+        </w:rPr>
+        <w:t>“煤改电”政策的居民接受度</w:t>
+      </w:r>
+      <w:r>
+        <w:rPr>
+          <w:rFonts w:ascii="STHeiti Light" w:eastAsia="STHeiti Light" w:hAnsi="STHeiti Light" w:hint="eastAsia"/>
+          <w:sz w:val="32"/>
+          <w:szCs w:val="30"/>
+        </w:rPr>
+        <w:t>和</w:t>
+      </w:r>
+      <w:r>
+        <w:rPr>
+          <w:rFonts w:ascii="STHeiti Light" w:eastAsia="STHeiti Light" w:hAnsi="STHeiti Light"/>
+          <w:sz w:val="32"/>
+          <w:szCs w:val="30"/>
+        </w:rPr>
+        <w:t>行为变迁</w:t>
+      </w:r>
+      <w:r>
+        <w:rPr>
+          <w:rFonts w:ascii="STHeiti Light" w:eastAsia="STHeiti Light" w:hAnsi="STHeiti Light" w:hint="eastAsia"/>
+          <w:sz w:val="32"/>
+          <w:szCs w:val="30"/>
+        </w:rPr>
+        <w:t>问卷</w:t>
+      </w:r>
+    </w:p>
+    <w:p>
+      <w:pPr>
+        <w:jc w:val="center"/>
+        <w:rPr>
+          <w:rFonts w:ascii="STHeiti Light" w:eastAsia="STHeiti Light" w:hAnsi="STHeiti Light"/>
+          <w:sz w:val="32"/>
+          <w:szCs w:val="30"/>
+        </w:rPr>
+      </w:pPr>
+    </w:p>
+    <w:p>
+      <w:pPr>
+        <w:spacing w:line="360" w:lineRule="auto"/>
+        <w:jc w:val="center"/>
+        <w:rPr>
+          <w:rFonts w:ascii="STHeiti Light" w:eastAsia="STHeiti Light" w:hAnsi="STHeiti Light"/>
+          <w:bCs/>
+          <w:w w:val="200"/>
+        </w:rPr>
+      </w:pPr>
+    </w:p>
+    <w:p>
+      <w:pPr>
+        <w:snapToGrid w:val="0"/>
+        <w:spacing w:line="360" w:lineRule="auto"/>
+        <w:ind w:firstLine="476"/>
+        <w:rPr>
+          <w:rFonts w:ascii="STHeiti Light" w:eastAsia="STHeiti Light" w:hAnsi="STHeiti Light"/>
+        </w:rPr>
+      </w:pPr>
+      <w:r>
+        <w:rPr>
+          <w:rFonts w:ascii="STHeiti Light" w:eastAsia="STHeiti Light" w:hAnsi="STHeiti Light" w:hint="eastAsia"/>
+        </w:rPr>
+        <w:t>您好！我们</w:t>
+      </w:r>
+      <w:r>
+        <w:rPr>
+          <w:rFonts w:ascii="STHeiti Light" w:eastAsia="STHeiti Light" w:hAnsi="STHeiti Light"/>
+        </w:rPr>
+        <w:t>是来自北京师范大学的学生，</w:t>
+      </w:r>
+      <w:r>
+        <w:rPr>
+          <w:rFonts w:ascii="STHeiti Light" w:eastAsia="STHeiti Light" w:hAnsi="STHeiti Light" w:hint="eastAsia"/>
+        </w:rPr>
+        <w:t>我们正在进行一项有关</w:t>
+      </w:r>
+      <w:r>
+        <w:rPr>
+          <w:rFonts w:ascii="STHeiti Light" w:eastAsia="STHeiti Light" w:hAnsi="STHeiti Light"/>
+        </w:rPr>
+        <w:t>“煤改电”的</w:t>
+      </w:r>
+      <w:r>
+        <w:rPr>
+          <w:rFonts w:ascii="STHeiti Light" w:eastAsia="STHeiti Light" w:hAnsi="STHeiti Light"/>
+        </w:rPr>
+        <w:t>课程研究</w:t>
+      </w:r>
+      <w:r>
+        <w:rPr>
+          <w:rFonts w:ascii="STHeiti Light" w:eastAsia="STHeiti Light" w:hAnsi="STHeiti Light"/>
+        </w:rPr>
+        <w:t>，</w:t>
+      </w:r>
+      <w:r>
+        <w:rPr>
+          <w:rFonts w:ascii="STHeiti Light" w:eastAsia="STHeiti Light" w:hAnsi="STHeiti Light" w:hint="eastAsia"/>
+        </w:rPr>
+        <w:t>需要耽误您一些时间，</w:t>
+      </w:r>
+      <w:r>
+        <w:rPr>
+          <w:rFonts w:ascii="STHeiti Light" w:eastAsia="STHeiti Light" w:hAnsi="STHeiti Light"/>
+        </w:rPr>
+        <w:t>回答</w:t>
+      </w:r>
+      <w:r>
+        <w:rPr>
+          <w:rFonts w:ascii="STHeiti Light" w:eastAsia="STHeiti Light" w:hAnsi="STHeiti Light" w:hint="eastAsia"/>
+        </w:rPr>
+        <w:t>一些</w:t>
+      </w:r>
+      <w:r>
+        <w:rPr>
+          <w:rFonts w:ascii="STHeiti Light" w:eastAsia="STHeiti Light" w:hAnsi="STHeiti Light"/>
+        </w:rPr>
+        <w:t>问题</w:t>
+      </w:r>
+      <w:r>
+        <w:rPr>
+          <w:rFonts w:ascii="STHeiti Light" w:eastAsia="STHeiti Light" w:hAnsi="STHeiti Light" w:hint="eastAsia"/>
+        </w:rPr>
+        <w:t>。</w:t>
+      </w:r>
+      <w:r>
+        <w:rPr>
+          <w:rFonts w:ascii="STHeiti Light" w:eastAsia="STHeiti Light" w:hAnsi="STHeiti Light" w:hint="eastAsia"/>
+        </w:rPr>
+        <w:t>您</w:t>
+      </w:r>
+      <w:r>
+        <w:rPr>
+          <w:rFonts w:ascii="STHeiti Light" w:eastAsia="STHeiti Light" w:hAnsi="STHeiti Light"/>
+        </w:rPr>
+        <w:t>可以</w:t>
+      </w:r>
+      <w:r>
+        <w:rPr>
+          <w:rFonts w:ascii="STHeiti Light" w:eastAsia="STHeiti Light" w:hAnsi="STHeiti Light" w:hint="eastAsia"/>
+        </w:rPr>
+        <w:t>帮</w:t>
+      </w:r>
+      <w:r>
+        <w:rPr>
+          <w:rFonts w:ascii="STHeiti Light" w:eastAsia="STHeiti Light" w:hAnsi="STHeiti Light"/>
+        </w:rPr>
+        <w:t>我们填写一下这份问卷</w:t>
+      </w:r>
+      <w:r>
+        <w:rPr>
+          <w:rFonts w:ascii="STHeiti Light" w:eastAsia="STHeiti Light" w:hAnsi="STHeiti Light" w:hint="eastAsia"/>
+        </w:rPr>
+        <w:t>吗？</w:t>
+      </w:r>
+      <w:r>
+        <w:rPr>
+          <w:rFonts w:ascii="STHeiti Light" w:eastAsia="STHeiti Light" w:hAnsi="STHeiti Light"/>
+        </w:rPr>
+        <w:t>这只是我们的一项作业，</w:t>
+      </w:r>
+      <w:r>
+        <w:rPr>
+          <w:rFonts w:ascii="STHeiti Light" w:eastAsia="STHeiti Light" w:hAnsi="STHeiti Light"/>
+        </w:rPr>
+        <w:t>收集到的信息仅用于</w:t>
+      </w:r>
+      <w:r>
+        <w:rPr>
+          <w:rFonts w:ascii="STHeiti Light" w:eastAsia="STHeiti Light" w:hAnsi="STHeiti Light" w:hint="eastAsia"/>
+        </w:rPr>
+        <w:t>我们</w:t>
+      </w:r>
+      <w:r>
+        <w:rPr>
+          <w:rFonts w:ascii="STHeiti Light" w:eastAsia="STHeiti Light" w:hAnsi="STHeiti Light"/>
+        </w:rPr>
+        <w:t>的</w:t>
+      </w:r>
+      <w:r>
+        <w:rPr>
+          <w:rFonts w:ascii="STHeiti Light" w:eastAsia="STHeiti Light" w:hAnsi="STHeiti Light" w:hint="eastAsia"/>
+        </w:rPr>
+        <w:t>研究</w:t>
+      </w:r>
+      <w:r>
+        <w:rPr>
+          <w:rFonts w:ascii="STHeiti Light" w:eastAsia="STHeiti Light" w:hAnsi="STHeiti Light"/>
+        </w:rPr>
+        <w:t>，</w:t>
+      </w:r>
+      <w:r>
+        <w:rPr>
+          <w:rFonts w:ascii="STHeiti Light" w:eastAsia="STHeiti Light" w:hAnsi="STHeiti Light"/>
+        </w:rPr>
+        <w:t>您的个人信息</w:t>
+      </w:r>
+      <w:r>
+        <w:rPr>
+          <w:rFonts w:ascii="STHeiti Light" w:eastAsia="STHeiti Light" w:hAnsi="STHeiti Light"/>
+        </w:rPr>
+        <w:t>我们</w:t>
+      </w:r>
+      <w:r>
+        <w:rPr>
+          <w:rFonts w:ascii="STHeiti Light" w:eastAsia="STHeiti Light" w:hAnsi="STHeiti Light"/>
+        </w:rPr>
+        <w:t>会</w:t>
+      </w:r>
+      <w:r>
+        <w:rPr>
+          <w:rFonts w:ascii="STHeiti Light" w:eastAsia="STHeiti Light" w:hAnsi="STHeiti Light"/>
+        </w:rPr>
+        <w:t>严格</w:t>
+      </w:r>
+      <w:r>
+        <w:rPr>
+          <w:rFonts w:ascii="STHeiti Light" w:eastAsia="STHeiti Light" w:hAnsi="STHeiti Light"/>
+        </w:rPr>
+        <w:t>保密</w:t>
+      </w:r>
+      <w:r>
+        <w:rPr>
+          <w:rFonts w:ascii="STHeiti Light" w:eastAsia="STHeiti Light" w:hAnsi="STHeiti Light"/>
+        </w:rPr>
+        <w:t>，</w:t>
+      </w:r>
+      <w:r>
+        <w:rPr>
+          <w:rFonts w:ascii="STHeiti Light" w:eastAsia="STHeiti Light" w:hAnsi="STHeiti Light" w:hint="eastAsia"/>
+        </w:rPr>
+        <w:t>所有</w:t>
+      </w:r>
+      <w:r>
+        <w:rPr>
+          <w:rFonts w:ascii="STHeiti Light" w:eastAsia="STHeiti Light" w:hAnsi="STHeiti Light"/>
+        </w:rPr>
+        <w:t>的问题没有对错之分，</w:t>
+      </w:r>
+      <w:r>
+        <w:rPr>
+          <w:rFonts w:ascii="STHeiti Light" w:eastAsia="STHeiti Light" w:hAnsi="STHeiti Light" w:hint="eastAsia"/>
+        </w:rPr>
+        <w:t>请根据</w:t>
+      </w:r>
+      <w:r>
+        <w:rPr>
+          <w:rFonts w:ascii="STHeiti Light" w:eastAsia="STHeiti Light" w:hAnsi="STHeiti Light"/>
+        </w:rPr>
+        <w:t>实际情况如实填写</w:t>
+      </w:r>
+      <w:r>
+        <w:rPr>
+          <w:rFonts w:ascii="STHeiti Light" w:eastAsia="STHeiti Light" w:hAnsi="STHeiti Light"/>
+        </w:rPr>
+        <w:t>。</w:t>
+      </w:r>
+      <w:r>
+        <w:rPr>
+          <w:rFonts w:ascii="STHeiti Light" w:eastAsia="STHeiti Light" w:hAnsi="STHeiti Light" w:hint="eastAsia"/>
+        </w:rPr>
+        <w:t>非常</w:t>
+      </w:r>
+      <w:r>
+        <w:rPr>
+          <w:rFonts w:ascii="STHeiti Light" w:eastAsia="STHeiti Light" w:hAnsi="STHeiti Light"/>
+        </w:rPr>
+        <w:t>感谢您的</w:t>
+      </w:r>
+      <w:r>
+        <w:rPr>
+          <w:rFonts w:ascii="STHeiti Light" w:eastAsia="STHeiti Light" w:hAnsi="STHeiti Light"/>
+        </w:rPr>
+        <w:t>帮助</w:t>
+      </w:r>
+      <w:r>
+        <w:rPr>
+          <w:rFonts w:ascii="STHeiti Light" w:eastAsia="STHeiti Light" w:hAnsi="STHeiti Light" w:hint="eastAsia"/>
+        </w:rPr>
+        <w:t>！</w:t>
+      </w:r>
+    </w:p>
+    <w:p>
+      <w:pPr>
+        <w:jc w:val="center"/>
+        <w:rPr>
+          <w:rFonts w:ascii="STHeiti Light" w:eastAsia="STHeiti Light" w:hAnsi="STHeiti Light" w:hint="eastAsia"/>
+          <w:sz w:val="32"/>
+          <w:szCs w:val="30"/>
+        </w:rPr>
+      </w:pPr>
+    </w:p>
+    <w:p>
+      <w:pPr>
         <w:pStyle w:val="a3"/>
         <w:numPr>
           <w:ilvl w:val="0"/>
@@ -11,24 +325,34 @@
         </w:numPr>
         <w:ind w:firstLineChars="0"/>
         <w:rPr>
-          <w:sz w:val="30"/>
-          <w:szCs w:val="30"/>
-        </w:rPr>
-      </w:pPr>
-      <w:r>
-        <w:rPr>
-          <w:rFonts w:hint="eastAsia"/>
-          <w:sz w:val="30"/>
-          <w:szCs w:val="30"/>
-        </w:rPr>
-        <w:t>人口学</w:t>
-      </w:r>
-      <w:r>
-        <w:rPr>
-          <w:sz w:val="30"/>
-          <w:szCs w:val="30"/>
-        </w:rPr>
-        <w:t>变量</w:t>
+          <w:rFonts w:ascii="STHeiti Light" w:eastAsia="STHeiti Light" w:hAnsi="STHeiti Light"/>
+          <w:sz w:val="30"/>
+          <w:szCs w:val="30"/>
+        </w:rPr>
+      </w:pPr>
+      <w:r>
+        <w:rPr>
+          <w:rFonts w:ascii="STHeiti Light" w:eastAsia="STHeiti Light" w:hAnsi="STHeiti Light" w:hint="eastAsia"/>
+          <w:sz w:val="30"/>
+          <w:szCs w:val="30"/>
+        </w:rPr>
+        <w:t>您</w:t>
+      </w:r>
+      <w:r>
+        <w:rPr>
+          <w:rFonts w:ascii="STHeiti Light" w:eastAsia="STHeiti Light" w:hAnsi="STHeiti Light"/>
+          <w:sz w:val="30"/>
+          <w:szCs w:val="30"/>
+        </w:rPr>
+        <w:t>的基本</w:t>
+      </w:r>
+      <w:r>
+        <w:rPr>
+          <w:rFonts w:ascii="STHeiti Light" w:eastAsia="STHeiti Light" w:hAnsi="STHeiti Light" w:hint="eastAsia"/>
+          <w:sz w:val="30"/>
+          <w:szCs w:val="30"/>
+        </w:rPr>
+        <w:t>信息</w:t>
       </w:r>
     </w:p>
     <w:p>
@@ -40,17 +364,133 @@
         </w:numPr>
         <w:ind w:firstLineChars="0"/>
         <w:rPr>
-          <w:sz w:val="30"/>
-          <w:szCs w:val="30"/>
-        </w:rPr>
-      </w:pPr>
-      <w:r>
-        <w:rPr>
+          <w:rFonts w:ascii="STHeiti Light" w:eastAsia="STHeiti Light" w:hAnsi="STHeiti Light"/>
+          <w:sz w:val="30"/>
+          <w:szCs w:val="30"/>
+        </w:rPr>
+      </w:pPr>
+      <w:r>
+        <w:rPr>
+          <w:rFonts w:ascii="STHeiti Light" w:eastAsia="STHeiti Light" w:hAnsi="STHeiti Light"/>
           <w:sz w:val="30"/>
           <w:szCs w:val="30"/>
         </w:rPr>
         <w:t>性别</w:t>
       </w:r>
+      <w:r>
+        <w:rPr>
+          <w:rFonts w:ascii="STHeiti Light" w:eastAsia="STHeiti Light" w:hAnsi="STHeiti Light"/>
+          <w:sz w:val="30"/>
+          <w:szCs w:val="30"/>
+        </w:rPr>
+        <w:t>：</w:t>
+      </w:r>
+      <w:r>
+        <w:rPr>
+          <w:rFonts w:ascii="STHeiti Light" w:eastAsia="STHeiti Light" w:hAnsi="STHeiti Light"/>
+          <w:sz w:val="30"/>
+          <w:szCs w:val="30"/>
+        </w:rPr>
+        <w:tab/>
+      </w:r>
+      <w:r>
+        <w:rPr>
+          <w:rFonts w:ascii="STHeiti Light" w:eastAsia="STHeiti Light" w:hAnsi="STHeiti Light"/>
+          <w:sz w:val="30"/>
+          <w:szCs w:val="30"/>
+        </w:rPr>
+        <w:tab/>
+      </w:r>
+      <w:r>
+        <w:rPr>
+          <w:rFonts w:ascii="STHeiti Light" w:eastAsia="STHeiti Light" w:hAnsi="STHeiti Light"/>
+          <w:sz w:val="30"/>
+          <w:szCs w:val="30"/>
+        </w:rPr>
+        <w:tab/>
+      </w:r>
+      <w:r>
+        <w:rPr>
+          <w:rFonts w:ascii="STHeiti Light" w:eastAsia="STHeiti Light" w:hAnsi="STHeiti Light"/>
+          <w:sz w:val="30"/>
+          <w:szCs w:val="30"/>
+        </w:rPr>
+        <w:tab/>
+      </w:r>
+      <w:r>
+        <w:rPr>
+          <w:rFonts w:ascii="STHeiti Light" w:eastAsia="STHeiti Light" w:hAnsi="STHeiti Light"/>
+          <w:sz w:val="30"/>
+          <w:szCs w:val="30"/>
+        </w:rPr>
+        <w:tab/>
+      </w:r>
+      <w:r>
+        <w:rPr>
+          <w:rFonts w:ascii="STHeiti Light" w:eastAsia="STHeiti Light" w:hAnsi="STHeiti Light"/>
+          <w:sz w:val="30"/>
+          <w:szCs w:val="30"/>
+        </w:rPr>
+        <w:tab/>
+        <w:t>A.</w:t>
+      </w:r>
+      <w:r>
+        <w:rPr>
+          <w:rFonts w:ascii="STHeiti Light" w:eastAsia="STHeiti Light" w:hAnsi="STHeiti Light" w:hint="eastAsia"/>
+          <w:sz w:val="30"/>
+          <w:szCs w:val="30"/>
+        </w:rPr>
+        <w:t>男</w:t>
+      </w:r>
+      <w:r>
+        <w:rPr>
+          <w:rFonts w:ascii="STHeiti Light" w:eastAsia="STHeiti Light" w:hAnsi="STHeiti Light"/>
+          <w:sz w:val="30"/>
+          <w:szCs w:val="30"/>
+        </w:rPr>
+        <w:tab/>
+      </w:r>
+      <w:r>
+        <w:rPr>
+          <w:rFonts w:ascii="STHeiti Light" w:eastAsia="STHeiti Light" w:hAnsi="STHeiti Light"/>
+          <w:sz w:val="30"/>
+          <w:szCs w:val="30"/>
+        </w:rPr>
+        <w:tab/>
+      </w:r>
+      <w:r>
+        <w:rPr>
+          <w:rFonts w:ascii="STHeiti Light" w:eastAsia="STHeiti Light" w:hAnsi="STHeiti Light"/>
+          <w:sz w:val="30"/>
+          <w:szCs w:val="30"/>
+        </w:rPr>
+        <w:tab/>
+      </w:r>
+      <w:r>
+        <w:rPr>
+          <w:rFonts w:ascii="STHeiti Light" w:eastAsia="STHeiti Light" w:hAnsi="STHeiti Light"/>
+          <w:sz w:val="30"/>
+          <w:szCs w:val="30"/>
+        </w:rPr>
+        <w:tab/>
+      </w:r>
+      <w:r>
+        <w:rPr>
+          <w:rFonts w:ascii="STHeiti Light" w:eastAsia="STHeiti Light" w:hAnsi="STHeiti Light"/>
+          <w:sz w:val="30"/>
+          <w:szCs w:val="30"/>
+        </w:rPr>
+        <w:tab/>
+        <w:t>B.</w:t>
+      </w:r>
+      <w:r>
+        <w:rPr>
+          <w:rFonts w:ascii="STHeiti Light" w:eastAsia="STHeiti Light" w:hAnsi="STHeiti Light" w:hint="eastAsia"/>
+          <w:sz w:val="30"/>
+          <w:szCs w:val="30"/>
+        </w:rPr>
+        <w:t>女</w:t>
+      </w:r>
     </w:p>
     <w:p>
       <w:pPr>
@@ -61,18 +501,27 @@
         </w:numPr>
         <w:ind w:firstLineChars="0"/>
         <w:rPr>
-          <w:sz w:val="30"/>
-          <w:szCs w:val="30"/>
-        </w:rPr>
-      </w:pPr>
-      <w:r>
-        <w:rPr>
-          <w:rFonts w:hint="eastAsia"/>
+          <w:rFonts w:ascii="STHeiti Light" w:eastAsia="STHeiti Light" w:hAnsi="STHeiti Light"/>
+          <w:sz w:val="30"/>
+          <w:szCs w:val="30"/>
+        </w:rPr>
+      </w:pPr>
+      <w:r>
+        <w:rPr>
+          <w:rFonts w:ascii="STHeiti Light" w:eastAsia="STHeiti Light" w:hAnsi="STHeiti Light" w:hint="eastAsia"/>
           <w:sz w:val="30"/>
           <w:szCs w:val="30"/>
         </w:rPr>
         <w:t>年龄</w:t>
       </w:r>
+      <w:r>
+        <w:rPr>
+          <w:rFonts w:ascii="STHeiti Light" w:eastAsia="STHeiti Light" w:hAnsi="STHeiti Light"/>
+          <w:sz w:val="30"/>
+          <w:szCs w:val="30"/>
+        </w:rPr>
+        <w:t>：______</w:t>
+      </w:r>
     </w:p>
     <w:p>
       <w:pPr>
@@ -83,13 +532,53 @@
         </w:numPr>
         <w:ind w:firstLineChars="0"/>
         <w:rPr>
-          <w:sz w:val="30"/>
-          <w:szCs w:val="30"/>
-        </w:rPr>
-      </w:pPr>
-      <w:r>
-        <w:rPr>
-          <w:rFonts w:hint="eastAsia"/>
+          <w:rFonts w:ascii="STHeiti Light" w:eastAsia="STHeiti Light" w:hAnsi="STHeiti Light"/>
+          <w:sz w:val="30"/>
+          <w:szCs w:val="30"/>
+        </w:rPr>
+      </w:pPr>
+      <w:r>
+        <w:rPr>
+          <w:rFonts w:ascii="STHeiti Light" w:eastAsia="STHeiti Light" w:hAnsi="STHeiti Light" w:hint="eastAsia"/>
+          <w:sz w:val="30"/>
+          <w:szCs w:val="30"/>
+        </w:rPr>
+        <w:t>您住在此房屋的家庭人口</w:t>
+      </w:r>
+      <w:r>
+        <w:rPr>
+          <w:rFonts w:ascii="STHeiti Light" w:eastAsia="STHeiti Light" w:hAnsi="STHeiti Light"/>
+          <w:sz w:val="30"/>
+          <w:szCs w:val="30"/>
+        </w:rPr>
+        <w:t>_______</w:t>
+      </w:r>
+      <w:r>
+        <w:rPr>
+          <w:rFonts w:ascii="STHeiti Light" w:eastAsia="STHeiti Light" w:hAnsi="STHeiti Light" w:hint="eastAsia"/>
+          <w:sz w:val="30"/>
+          <w:szCs w:val="30"/>
+        </w:rPr>
+        <w:t>（例：夫妻二人+一对老人+两个儿子）</w:t>
+      </w:r>
+    </w:p>
+    <w:p>
+      <w:pPr>
+        <w:pStyle w:val="a3"/>
+        <w:numPr>
+          <w:ilvl w:val="1"/>
+          <w:numId w:val="1"/>
+        </w:numPr>
+        <w:ind w:firstLineChars="0"/>
+        <w:rPr>
+          <w:rFonts w:ascii="STHeiti Light" w:eastAsia="STHeiti Light" w:hAnsi="STHeiti Light"/>
+          <w:sz w:val="30"/>
+          <w:szCs w:val="30"/>
+        </w:rPr>
+      </w:pPr>
+      <w:r>
+        <w:rPr>
+          <w:rFonts w:ascii="STHeiti Light" w:eastAsia="STHeiti Light" w:hAnsi="STHeiti Light" w:hint="eastAsia"/>
           <w:sz w:val="30"/>
           <w:szCs w:val="30"/>
         </w:rPr>
@@ -97,10 +586,43 @@
       </w:r>
       <w:r>
         <w:rPr>
-          <w:sz w:val="30"/>
-          <w:szCs w:val="30"/>
-        </w:rPr>
-        <w:t>状况：人口构成</w:t>
+          <w:rFonts w:ascii="STHeiti Light" w:eastAsia="STHeiti Light" w:hAnsi="STHeiti Light"/>
+          <w:sz w:val="30"/>
+          <w:szCs w:val="30"/>
+        </w:rPr>
+        <w:t>年</w:t>
+      </w:r>
+      <w:r>
+        <w:rPr>
+          <w:rFonts w:ascii="STHeiti Light" w:eastAsia="STHeiti Light" w:hAnsi="STHeiti Light"/>
+          <w:sz w:val="30"/>
+          <w:szCs w:val="30"/>
+        </w:rPr>
+        <w:t>收入</w:t>
+      </w:r>
+      <w:r>
+        <w:rPr>
+          <w:rFonts w:ascii="STHeiti Light" w:eastAsia="STHeiti Light" w:hAnsi="STHeiti Light"/>
+          <w:sz w:val="30"/>
+          <w:szCs w:val="30"/>
+        </w:rPr>
+        <w:t>：</w:t>
+      </w:r>
+      <w:r>
+        <w:rPr>
+          <w:rFonts w:ascii="STHeiti Light" w:eastAsia="STHeiti Light" w:hAnsi="STHeiti Light"/>
+          <w:sz w:val="30"/>
+          <w:szCs w:val="30"/>
+        </w:rPr>
+        <w:t>_____</w:t>
+      </w:r>
+      <w:r>
+        <w:rPr>
+          <w:rFonts w:ascii="STHeiti Light" w:eastAsia="STHeiti Light" w:hAnsi="STHeiti Light"/>
+          <w:sz w:val="30"/>
+          <w:szCs w:val="30"/>
+        </w:rPr>
+        <w:t>（万元）</w:t>
       </w:r>
     </w:p>
     <w:p>
@@ -112,31 +634,237 @@
         </w:numPr>
         <w:ind w:firstLineChars="0"/>
         <w:rPr>
-          <w:sz w:val="30"/>
-          <w:szCs w:val="30"/>
-        </w:rPr>
-      </w:pPr>
-      <w:r>
-        <w:rPr>
-          <w:rFonts w:hint="eastAsia"/>
-          <w:sz w:val="30"/>
-          <w:szCs w:val="30"/>
-        </w:rPr>
-        <w:t>家庭</w:t>
-      </w:r>
-      <w:r>
-        <w:rPr>
-          <w:sz w:val="30"/>
-          <w:szCs w:val="30"/>
-        </w:rPr>
-        <w:t>年</w:t>
-      </w:r>
-      <w:r>
-        <w:rPr>
-          <w:sz w:val="30"/>
-          <w:szCs w:val="30"/>
-        </w:rPr>
-        <w:t>收入（万元）</w:t>
+          <w:rFonts w:ascii="STHeiti Light" w:eastAsia="STHeiti Light" w:hAnsi="STHeiti Light"/>
+          <w:sz w:val="30"/>
+          <w:szCs w:val="30"/>
+        </w:rPr>
+      </w:pPr>
+      <w:r>
+        <w:rPr>
+          <w:rFonts w:ascii="STHeiti Light" w:eastAsia="STHeiti Light" w:hAnsi="STHeiti Light"/>
+          <w:sz w:val="30"/>
+          <w:szCs w:val="30"/>
+        </w:rPr>
+        <w:t>文化水平</w:t>
+      </w:r>
+      <w:r>
+        <w:rPr>
+          <w:rFonts w:ascii="STHeiti Light" w:eastAsia="STHeiti Light" w:hAnsi="STHeiti Light"/>
+          <w:sz w:val="30"/>
+          <w:szCs w:val="30"/>
+        </w:rPr>
+        <w:t>：</w:t>
+      </w:r>
+    </w:p>
+    <w:p>
+      <w:pPr>
+        <w:pStyle w:val="a3"/>
+        <w:ind w:left="960" w:firstLineChars="0" w:firstLine="0"/>
+        <w:rPr>
+          <w:rFonts w:ascii="STHeiti Light" w:eastAsia="STHeiti Light" w:hAnsi="STHeiti Light"/>
+          <w:sz w:val="30"/>
+          <w:szCs w:val="30"/>
+        </w:rPr>
+      </w:pPr>
+      <w:r>
+        <w:rPr>
+          <w:rFonts w:ascii="STHeiti Light" w:eastAsia="STHeiti Light" w:hAnsi="STHeiti Light"/>
+          <w:sz w:val="30"/>
+          <w:szCs w:val="30"/>
+        </w:rPr>
+        <w:t>A.</w:t>
+      </w:r>
+      <w:r>
+        <w:rPr>
+          <w:rFonts w:ascii="STHeiti Light" w:eastAsia="STHeiti Light" w:hAnsi="STHeiti Light" w:hint="eastAsia"/>
+          <w:sz w:val="30"/>
+          <w:szCs w:val="30"/>
+        </w:rPr>
+        <w:t>没有</w:t>
+      </w:r>
+      <w:r>
+        <w:rPr>
+          <w:rFonts w:ascii="STHeiti Light" w:eastAsia="STHeiti Light" w:hAnsi="STHeiti Light"/>
+          <w:sz w:val="30"/>
+          <w:szCs w:val="30"/>
+        </w:rPr>
+        <w:t>上过学</w:t>
+      </w:r>
+      <w:r>
+        <w:rPr>
+          <w:rFonts w:ascii="STHeiti Light" w:eastAsia="STHeiti Light" w:hAnsi="STHeiti Light"/>
+          <w:sz w:val="30"/>
+          <w:szCs w:val="30"/>
+        </w:rPr>
+        <w:tab/>
+      </w:r>
+      <w:r>
+        <w:rPr>
+          <w:rFonts w:ascii="STHeiti Light" w:eastAsia="STHeiti Light" w:hAnsi="STHeiti Light"/>
+          <w:sz w:val="30"/>
+          <w:szCs w:val="30"/>
+        </w:rPr>
+        <w:tab/>
+      </w:r>
+      <w:r>
+        <w:rPr>
+          <w:rFonts w:ascii="STHeiti Light" w:eastAsia="STHeiti Light" w:hAnsi="STHeiti Light"/>
+          <w:sz w:val="30"/>
+          <w:szCs w:val="30"/>
+        </w:rPr>
+        <w:t>B.小学</w:t>
+      </w:r>
+      <w:r>
+        <w:rPr>
+          <w:rFonts w:ascii="STHeiti Light" w:eastAsia="STHeiti Light" w:hAnsi="STHeiti Light"/>
+          <w:sz w:val="30"/>
+          <w:szCs w:val="30"/>
+        </w:rPr>
+        <w:tab/>
+      </w:r>
+      <w:r>
+        <w:rPr>
+          <w:rFonts w:ascii="STHeiti Light" w:eastAsia="STHeiti Light" w:hAnsi="STHeiti Light"/>
+          <w:sz w:val="30"/>
+          <w:szCs w:val="30"/>
+        </w:rPr>
+        <w:tab/>
+      </w:r>
+      <w:r>
+        <w:rPr>
+          <w:rFonts w:ascii="STHeiti Light" w:eastAsia="STHeiti Light" w:hAnsi="STHeiti Light"/>
+          <w:sz w:val="30"/>
+          <w:szCs w:val="30"/>
+        </w:rPr>
+        <w:t>C.初中</w:t>
+      </w:r>
+      <w:r>
+        <w:rPr>
+          <w:rFonts w:ascii="STHeiti Light" w:eastAsia="STHeiti Light" w:hAnsi="STHeiti Light"/>
+          <w:sz w:val="30"/>
+          <w:szCs w:val="30"/>
+        </w:rPr>
+        <w:tab/>
+      </w:r>
+      <w:r>
+        <w:rPr>
+          <w:rFonts w:ascii="STHeiti Light" w:eastAsia="STHeiti Light" w:hAnsi="STHeiti Light"/>
+          <w:sz w:val="30"/>
+          <w:szCs w:val="30"/>
+        </w:rPr>
+        <w:t>D.高中/</w:t>
+      </w:r>
+      <w:r>
+        <w:rPr>
+          <w:rFonts w:ascii="STHeiti Light" w:eastAsia="STHeiti Light" w:hAnsi="STHeiti Light" w:hint="eastAsia"/>
+          <w:sz w:val="30"/>
+          <w:szCs w:val="30"/>
+        </w:rPr>
+        <w:t>中专</w:t>
+      </w:r>
+      <w:r>
+        <w:rPr>
+          <w:rFonts w:ascii="STHeiti Light" w:eastAsia="STHeiti Light" w:hAnsi="STHeiti Light"/>
+          <w:sz w:val="30"/>
+          <w:szCs w:val="30"/>
+        </w:rPr>
+        <w:tab/>
+        <w:t xml:space="preserve">  </w:t>
+      </w:r>
+      <w:r>
+        <w:rPr>
+          <w:rFonts w:ascii="STHeiti Light" w:eastAsia="STHeiti Light" w:hAnsi="STHeiti Light"/>
+          <w:sz w:val="30"/>
+          <w:szCs w:val="30"/>
+        </w:rPr>
+        <w:t>E.大学专科</w:t>
+      </w:r>
+      <w:r>
+        <w:rPr>
+          <w:rFonts w:ascii="STHeiti Light" w:eastAsia="STHeiti Light" w:hAnsi="STHeiti Light"/>
+          <w:sz w:val="30"/>
+          <w:szCs w:val="30"/>
+        </w:rPr>
+        <w:tab/>
+      </w:r>
+      <w:r>
+        <w:rPr>
+          <w:rFonts w:ascii="STHeiti Light" w:eastAsia="STHeiti Light" w:hAnsi="STHeiti Light"/>
+          <w:sz w:val="30"/>
+          <w:szCs w:val="30"/>
+        </w:rPr>
+        <w:tab/>
+      </w:r>
+      <w:r>
+        <w:rPr>
+          <w:rFonts w:ascii="STHeiti Light" w:eastAsia="STHeiti Light" w:hAnsi="STHeiti Light"/>
+          <w:sz w:val="30"/>
+          <w:szCs w:val="30"/>
+        </w:rPr>
+        <w:tab/>
+      </w:r>
+      <w:r>
+        <w:rPr>
+          <w:rFonts w:ascii="STHeiti Light" w:eastAsia="STHeiti Light" w:hAnsi="STHeiti Light"/>
+          <w:sz w:val="30"/>
+          <w:szCs w:val="30"/>
+        </w:rPr>
+        <w:t>F.大学本科</w:t>
+      </w:r>
+      <w:r>
+        <w:rPr>
+          <w:rFonts w:ascii="STHeiti Light" w:eastAsia="STHeiti Light" w:hAnsi="STHeiti Light"/>
+          <w:sz w:val="30"/>
+          <w:szCs w:val="30"/>
+        </w:rPr>
+        <w:tab/>
+      </w:r>
+      <w:r>
+        <w:rPr>
+          <w:rFonts w:ascii="STHeiti Light" w:eastAsia="STHeiti Light" w:hAnsi="STHeiti Light"/>
+          <w:sz w:val="30"/>
+          <w:szCs w:val="30"/>
+        </w:rPr>
+        <w:t>G.研究生及</w:t>
+      </w:r>
+      <w:r>
+        <w:rPr>
+          <w:rFonts w:ascii="STHeiti Light" w:eastAsia="STHeiti Light" w:hAnsi="STHeiti Light" w:hint="eastAsia"/>
+          <w:sz w:val="30"/>
+          <w:szCs w:val="30"/>
+        </w:rPr>
+        <w:t>以上</w:t>
+      </w:r>
+    </w:p>
+    <w:p>
+      <w:pPr>
+        <w:pStyle w:val="a3"/>
+        <w:numPr>
+          <w:ilvl w:val="0"/>
+          <w:numId w:val="1"/>
+        </w:numPr>
+        <w:ind w:firstLineChars="0"/>
+        <w:rPr>
+          <w:rFonts w:ascii="STHeiti Light" w:eastAsia="STHeiti Light" w:hAnsi="STHeiti Light"/>
+          <w:sz w:val="30"/>
+          <w:szCs w:val="30"/>
+        </w:rPr>
+      </w:pPr>
+      <w:r>
+        <w:rPr>
+          <w:rFonts w:ascii="STHeiti Light" w:eastAsia="STHeiti Light" w:hAnsi="STHeiti Light" w:hint="eastAsia"/>
+          <w:sz w:val="30"/>
+          <w:szCs w:val="30"/>
+        </w:rPr>
+        <w:t>供暖</w:t>
+      </w:r>
+      <w:r>
+        <w:rPr>
+          <w:rFonts w:ascii="STHeiti Light" w:eastAsia="STHeiti Light" w:hAnsi="STHeiti Light"/>
+          <w:sz w:val="30"/>
+          <w:szCs w:val="30"/>
+        </w:rPr>
+        <w:t>效果</w:t>
       </w:r>
     </w:p>
     <w:p>
@@ -148,46 +876,658 @@
         </w:numPr>
         <w:ind w:firstLineChars="0"/>
         <w:rPr>
-          <w:sz w:val="30"/>
-          <w:szCs w:val="30"/>
-        </w:rPr>
-      </w:pPr>
-      <w:r>
-        <w:rPr>
-          <w:sz w:val="30"/>
-          <w:szCs w:val="30"/>
-        </w:rPr>
-        <w:t>文化水平</w:t>
-      </w:r>
-    </w:p>
-    <w:p>
-      <w:pPr>
-        <w:pStyle w:val="a3"/>
-        <w:numPr>
-          <w:ilvl w:val="0"/>
-          <w:numId w:val="1"/>
-        </w:numPr>
-        <w:ind w:firstLineChars="0"/>
-        <w:rPr>
-          <w:sz w:val="30"/>
-          <w:szCs w:val="30"/>
-        </w:rPr>
-      </w:pPr>
-      <w:r>
-        <w:rPr>
-          <w:rFonts w:hint="eastAsia"/>
-          <w:sz w:val="30"/>
-          <w:szCs w:val="30"/>
-        </w:rPr>
-        <w:t>供暖</w:t>
-      </w:r>
-      <w:r>
-        <w:rPr>
+          <w:rFonts w:ascii="STHeiti Light" w:eastAsia="STHeiti Light" w:hAnsi="STHeiti Light"/>
+          <w:sz w:val="30"/>
+          <w:szCs w:val="30"/>
+        </w:rPr>
+      </w:pPr>
+      <w:r>
+        <w:rPr>
+          <w:rFonts w:ascii="STHeiti Light" w:eastAsia="STHeiti Light" w:hAnsi="STHeiti Light"/>
+          <w:sz w:val="30"/>
+          <w:szCs w:val="30"/>
+        </w:rPr>
+        <w:t>您家目前采用的</w:t>
+      </w:r>
+      <w:r>
+        <w:rPr>
+          <w:rFonts w:ascii="STHeiti Light" w:eastAsia="STHeiti Light" w:hAnsi="STHeiti Light"/>
+          <w:sz w:val="30"/>
+          <w:szCs w:val="30"/>
+        </w:rPr>
+        <w:t>采暖</w:t>
+      </w:r>
+      <w:r>
+        <w:rPr>
+          <w:rFonts w:ascii="STHeiti Light" w:eastAsia="STHeiti Light" w:hAnsi="STHeiti Light" w:hint="eastAsia"/>
+          <w:sz w:val="30"/>
+          <w:szCs w:val="30"/>
+        </w:rPr>
+        <w:t>方式</w:t>
+      </w:r>
+    </w:p>
+    <w:p>
+      <w:pPr>
+        <w:pStyle w:val="a3"/>
+        <w:numPr>
+          <w:ilvl w:val="2"/>
+          <w:numId w:val="1"/>
+        </w:numPr>
+        <w:ind w:firstLineChars="0"/>
+        <w:rPr>
+          <w:rFonts w:ascii="STHeiti Light" w:eastAsia="STHeiti Light" w:hAnsi="STHeiti Light"/>
+          <w:sz w:val="30"/>
+          <w:szCs w:val="30"/>
+        </w:rPr>
+      </w:pPr>
+      <w:r>
+        <w:rPr>
+          <w:rFonts w:ascii="STHeiti Light" w:eastAsia="STHeiti Light" w:hAnsi="STHeiti Light"/>
+          <w:sz w:val="30"/>
+          <w:szCs w:val="30"/>
+        </w:rPr>
+        <w:t>地暖</w:t>
+      </w:r>
+    </w:p>
+    <w:p>
+      <w:pPr>
+        <w:pStyle w:val="a3"/>
+        <w:numPr>
+          <w:ilvl w:val="2"/>
+          <w:numId w:val="1"/>
+        </w:numPr>
+        <w:ind w:firstLineChars="0"/>
+        <w:rPr>
+          <w:rFonts w:ascii="STHeiti Light" w:eastAsia="STHeiti Light" w:hAnsi="STHeiti Light"/>
+          <w:sz w:val="30"/>
+          <w:szCs w:val="30"/>
+        </w:rPr>
+      </w:pPr>
+      <w:r>
+        <w:rPr>
+          <w:rFonts w:ascii="STHeiti Light" w:eastAsia="STHeiti Light" w:hAnsi="STHeiti Light"/>
+          <w:sz w:val="30"/>
+          <w:szCs w:val="30"/>
+        </w:rPr>
+        <w:t>老式暖气片</w:t>
+      </w:r>
+    </w:p>
+    <w:p>
+      <w:pPr>
+        <w:pStyle w:val="a3"/>
+        <w:numPr>
+          <w:ilvl w:val="2"/>
+          <w:numId w:val="1"/>
+        </w:numPr>
+        <w:ind w:firstLineChars="0"/>
+        <w:rPr>
+          <w:rFonts w:ascii="STHeiti Light" w:eastAsia="STHeiti Light" w:hAnsi="STHeiti Light"/>
+          <w:sz w:val="30"/>
+          <w:szCs w:val="30"/>
+        </w:rPr>
+      </w:pPr>
+      <w:r>
+        <w:rPr>
+          <w:rFonts w:ascii="STHeiti Light" w:eastAsia="STHeiti Light" w:hAnsi="STHeiti Light" w:hint="eastAsia"/>
+          <w:sz w:val="30"/>
+          <w:szCs w:val="30"/>
+        </w:rPr>
+        <w:lastRenderedPageBreak/>
+        <w:t>太阳</w:t>
+      </w:r>
+      <w:r>
+        <w:rPr>
+          <w:rFonts w:ascii="STHeiti Light" w:eastAsia="STHeiti Light" w:hAnsi="STHeiti Light"/>
+          <w:sz w:val="30"/>
+          <w:szCs w:val="30"/>
+        </w:rPr>
+        <w:t>能</w:t>
+      </w:r>
+    </w:p>
+    <w:p>
+      <w:pPr>
+        <w:pStyle w:val="a3"/>
+        <w:numPr>
+          <w:ilvl w:val="2"/>
+          <w:numId w:val="1"/>
+        </w:numPr>
+        <w:ind w:firstLineChars="0"/>
+        <w:rPr>
+          <w:rFonts w:ascii="STHeiti Light" w:eastAsia="STHeiti Light" w:hAnsi="STHeiti Light"/>
+          <w:sz w:val="30"/>
+          <w:szCs w:val="30"/>
+        </w:rPr>
+      </w:pPr>
+      <w:r>
+        <w:rPr>
+          <w:rFonts w:ascii="STHeiti Light" w:eastAsia="STHeiti Light" w:hAnsi="STHeiti Light" w:hint="eastAsia"/>
+          <w:sz w:val="30"/>
+          <w:szCs w:val="30"/>
+        </w:rPr>
+        <w:t>天然气</w:t>
+      </w:r>
+    </w:p>
+    <w:p>
+      <w:pPr>
+        <w:ind w:left="960"/>
+        <w:rPr>
+          <w:rFonts w:ascii="STHeiti Light" w:eastAsia="STHeiti Light" w:hAnsi="STHeiti Light" w:hint="eastAsia"/>
+          <w:sz w:val="30"/>
+          <w:szCs w:val="30"/>
+        </w:rPr>
+      </w:pPr>
+    </w:p>
+    <w:p>
+      <w:pPr>
+        <w:pStyle w:val="a3"/>
+        <w:ind w:left="1320" w:firstLineChars="0" w:firstLine="0"/>
+        <w:rPr>
+          <w:rFonts w:ascii="STHeiti Light" w:eastAsia="STHeiti Light" w:hAnsi="STHeiti Light"/>
+          <w:sz w:val="30"/>
+          <w:szCs w:val="30"/>
+        </w:rPr>
+      </w:pPr>
+      <w:r>
+        <w:rPr>
+          <w:rFonts w:ascii="STHeiti Light" w:eastAsia="STHeiti Light" w:hAnsi="STHeiti Light"/>
+          <w:sz w:val="30"/>
+          <w:szCs w:val="30"/>
+        </w:rPr>
+        <w:t>、</w:t>
+      </w:r>
+      <w:r>
+        <w:rPr>
+          <w:rFonts w:ascii="STHeiti Light" w:eastAsia="STHeiti Light" w:hAnsi="STHeiti Light"/>
+          <w:sz w:val="30"/>
+          <w:szCs w:val="30"/>
+        </w:rPr>
+        <w:t>设备安装位置</w:t>
+      </w:r>
+      <w:r>
+        <w:rPr>
+          <w:rFonts w:ascii="STHeiti Light" w:eastAsia="STHeiti Light" w:hAnsi="STHeiti Light"/>
+          <w:sz w:val="30"/>
+          <w:szCs w:val="30"/>
+        </w:rPr>
+        <w:t>（</w:t>
+      </w:r>
+      <w:r>
+        <w:rPr>
+          <w:rFonts w:ascii="STHeiti Light" w:eastAsia="STHeiti Light" w:hAnsi="STHeiti Light"/>
+          <w:sz w:val="30"/>
+          <w:szCs w:val="30"/>
+        </w:rPr>
+        <w:t>是否</w:t>
+      </w:r>
+      <w:r>
+        <w:rPr>
+          <w:rFonts w:ascii="STHeiti Light" w:eastAsia="STHeiti Light" w:hAnsi="STHeiti Light" w:hint="eastAsia"/>
+          <w:sz w:val="30"/>
+          <w:szCs w:val="30"/>
+        </w:rPr>
+        <w:t>在</w:t>
+      </w:r>
+      <w:r>
+        <w:rPr>
+          <w:rFonts w:ascii="STHeiti Light" w:eastAsia="STHeiti Light" w:hAnsi="STHeiti Light" w:hint="eastAsia"/>
+          <w:sz w:val="30"/>
+          <w:szCs w:val="30"/>
+        </w:rPr>
+        <w:t>角落</w:t>
+      </w:r>
+      <w:r>
+        <w:rPr>
+          <w:rFonts w:ascii="STHeiti Light" w:eastAsia="STHeiti Light" w:hAnsi="STHeiti Light"/>
+          <w:sz w:val="30"/>
+          <w:szCs w:val="30"/>
+        </w:rPr>
+        <w:t>、</w:t>
+      </w:r>
+      <w:r>
+        <w:rPr>
+          <w:rFonts w:ascii="STHeiti Light" w:eastAsia="STHeiti Light" w:hAnsi="STHeiti Light" w:hint="eastAsia"/>
+          <w:sz w:val="30"/>
+          <w:szCs w:val="30"/>
+        </w:rPr>
+        <w:t>几个</w:t>
+      </w:r>
+      <w:r>
+        <w:rPr>
+          <w:rFonts w:ascii="STHeiti Light" w:eastAsia="STHeiti Light" w:hAnsi="STHeiti Light"/>
+          <w:sz w:val="30"/>
+          <w:szCs w:val="30"/>
+        </w:rPr>
+        <w:t>房间</w:t>
+      </w:r>
+      <w:r>
+        <w:rPr>
+          <w:rFonts w:ascii="STHeiti Light" w:eastAsia="STHeiti Light" w:hAnsi="STHeiti Light"/>
+          <w:sz w:val="30"/>
+          <w:szCs w:val="30"/>
+        </w:rPr>
+        <w:t>）、</w:t>
+      </w:r>
+      <w:r>
+        <w:rPr>
+          <w:rFonts w:ascii="STHeiti Light" w:eastAsia="STHeiti Light" w:hAnsi="STHeiti Light" w:hint="eastAsia"/>
+          <w:sz w:val="30"/>
+          <w:szCs w:val="30"/>
+        </w:rPr>
+        <w:t>取暖</w:t>
+      </w:r>
+      <w:r>
+        <w:rPr>
+          <w:rFonts w:ascii="STHeiti Light" w:eastAsia="STHeiti Light" w:hAnsi="STHeiti Light"/>
+          <w:sz w:val="30"/>
+          <w:szCs w:val="30"/>
+        </w:rPr>
+        <w:t>特点</w:t>
+      </w:r>
+      <w:r>
+        <w:rPr>
+          <w:rFonts w:ascii="STHeiti Light" w:eastAsia="STHeiti Light" w:hAnsi="STHeiti Light"/>
+          <w:sz w:val="30"/>
+          <w:szCs w:val="30"/>
+        </w:rPr>
+        <w:t>（温控、</w:t>
+      </w:r>
+      <w:r>
+        <w:rPr>
+          <w:rFonts w:ascii="STHeiti Light" w:eastAsia="STHeiti Light" w:hAnsi="STHeiti Light" w:hint="eastAsia"/>
+          <w:sz w:val="30"/>
+          <w:szCs w:val="30"/>
+        </w:rPr>
+        <w:t>时控</w:t>
+      </w:r>
+      <w:r>
+        <w:rPr>
+          <w:rFonts w:ascii="STHeiti Light" w:eastAsia="STHeiti Light" w:hAnsi="STHeiti Light"/>
+          <w:sz w:val="30"/>
+          <w:szCs w:val="30"/>
+        </w:rPr>
+        <w:t>）</w:t>
+      </w:r>
+      <w:r>
+        <w:rPr>
+          <w:rFonts w:ascii="STHeiti Light" w:eastAsia="STHeiti Light" w:hAnsi="STHeiti Light"/>
+          <w:sz w:val="30"/>
+          <w:szCs w:val="30"/>
+        </w:rPr>
+        <w:t>、</w:t>
+      </w:r>
+      <w:r>
+        <w:rPr>
+          <w:rFonts w:ascii="STHeiti Light" w:eastAsia="STHeiti Light" w:hAnsi="STHeiti Light"/>
+          <w:sz w:val="30"/>
+          <w:szCs w:val="30"/>
+        </w:rPr>
+        <w:t>开始采用</w:t>
+      </w:r>
+      <w:r>
+        <w:rPr>
+          <w:rFonts w:ascii="STHeiti Light" w:eastAsia="STHeiti Light" w:hAnsi="STHeiti Light"/>
+          <w:sz w:val="30"/>
+          <w:szCs w:val="30"/>
+        </w:rPr>
+        <w:t>新设备取暖</w:t>
+      </w:r>
+      <w:r>
+        <w:rPr>
+          <w:rFonts w:ascii="STHeiti Light" w:eastAsia="STHeiti Light" w:hAnsi="STHeiti Light"/>
+          <w:sz w:val="30"/>
+          <w:szCs w:val="30"/>
+        </w:rPr>
+        <w:t>的</w:t>
+      </w:r>
+      <w:r>
+        <w:rPr>
+          <w:rFonts w:ascii="STHeiti Light" w:eastAsia="STHeiti Light" w:hAnsi="STHeiti Light" w:hint="eastAsia"/>
+          <w:sz w:val="30"/>
+          <w:szCs w:val="30"/>
+        </w:rPr>
+        <w:t>时间</w:t>
+      </w:r>
+      <w:r>
+        <w:rPr>
+          <w:rFonts w:ascii="STHeiti Light" w:eastAsia="STHeiti Light" w:hAnsi="STHeiti Light"/>
+          <w:sz w:val="30"/>
+          <w:szCs w:val="30"/>
+        </w:rPr>
+        <w:t>、</w:t>
+      </w:r>
+      <w:r>
+        <w:rPr>
+          <w:rFonts w:ascii="STHeiti Light" w:eastAsia="STHeiti Light" w:hAnsi="STHeiti Light" w:hint="eastAsia"/>
+          <w:sz w:val="30"/>
+          <w:szCs w:val="30"/>
+        </w:rPr>
+        <w:t>设备</w:t>
+      </w:r>
+      <w:r>
+        <w:rPr>
+          <w:rFonts w:ascii="STHeiti Light" w:eastAsia="STHeiti Light" w:hAnsi="STHeiti Light"/>
+          <w:sz w:val="30"/>
+          <w:szCs w:val="30"/>
+        </w:rPr>
+        <w:t>使用时间【</w:t>
+      </w:r>
+      <w:r>
+        <w:rPr>
+          <w:rFonts w:ascii="STHeiti Light" w:eastAsia="STHeiti Light" w:hAnsi="STHeiti Light" w:hint="eastAsia"/>
+          <w:sz w:val="30"/>
+          <w:szCs w:val="30"/>
+        </w:rPr>
+        <w:t>白天</w:t>
+      </w:r>
+      <w:r>
+        <w:rPr>
+          <w:rFonts w:ascii="STHeiti Light" w:eastAsia="STHeiti Light" w:hAnsi="STHeiti Light"/>
+          <w:sz w:val="30"/>
+          <w:szCs w:val="30"/>
+        </w:rPr>
+        <w:t>关不关，</w:t>
+      </w:r>
+      <w:r>
+        <w:rPr>
+          <w:rFonts w:ascii="STHeiti Light" w:eastAsia="STHeiti Light" w:hAnsi="STHeiti Light" w:hint="eastAsia"/>
+          <w:sz w:val="30"/>
+          <w:szCs w:val="30"/>
+        </w:rPr>
+        <w:t>晚上</w:t>
+      </w:r>
+      <w:r>
+        <w:rPr>
+          <w:rFonts w:ascii="STHeiti Light" w:eastAsia="STHeiti Light" w:hAnsi="STHeiti Light"/>
+          <w:sz w:val="30"/>
+          <w:szCs w:val="30"/>
+        </w:rPr>
+        <w:t>开着</w:t>
+      </w:r>
+      <w:r>
+        <w:rPr>
+          <w:rFonts w:ascii="STHeiti Light" w:eastAsia="STHeiti Light" w:hAnsi="STHeiti Light"/>
+          <w:sz w:val="30"/>
+          <w:szCs w:val="30"/>
+        </w:rPr>
+        <w:t>】</w:t>
+      </w:r>
+    </w:p>
+    <w:p>
+      <w:pPr>
+        <w:pStyle w:val="a3"/>
+        <w:numPr>
+          <w:ilvl w:val="1"/>
+          <w:numId w:val="1"/>
+        </w:numPr>
+        <w:ind w:firstLineChars="0"/>
+        <w:rPr>
+          <w:rFonts w:ascii="STHeiti Light" w:eastAsia="STHeiti Light" w:hAnsi="STHeiti Light"/>
+          <w:sz w:val="30"/>
+          <w:szCs w:val="30"/>
+        </w:rPr>
+      </w:pPr>
+      <w:r>
+        <w:rPr>
+          <w:rFonts w:ascii="STHeiti Light" w:eastAsia="STHeiti Light" w:hAnsi="STHeiti Light"/>
+          <w:sz w:val="30"/>
+          <w:szCs w:val="30"/>
+        </w:rPr>
+        <w:t>您家有__</w:t>
+      </w:r>
+      <w:r>
+        <w:rPr>
+          <w:rFonts w:ascii="STHeiti Light" w:eastAsia="STHeiti Light" w:hAnsi="STHeiti Light"/>
+          <w:sz w:val="30"/>
+          <w:szCs w:val="30"/>
+        </w:rPr>
+        <w:t>_</w:t>
+      </w:r>
+      <w:r>
+        <w:rPr>
+          <w:rFonts w:ascii="STHeiti Light" w:eastAsia="STHeiti Light" w:hAnsi="STHeiti Light"/>
+          <w:sz w:val="30"/>
+          <w:szCs w:val="30"/>
+        </w:rPr>
+        <w:t>台这样的</w:t>
+      </w:r>
+      <w:r>
+        <w:rPr>
+          <w:rFonts w:ascii="STHeiti Light" w:eastAsia="STHeiti Light" w:hAnsi="STHeiti Light" w:hint="eastAsia"/>
+          <w:sz w:val="30"/>
+          <w:szCs w:val="30"/>
+        </w:rPr>
+        <w:t>机子</w:t>
+      </w:r>
+      <w:r>
+        <w:rPr>
+          <w:rFonts w:ascii="STHeiti Light" w:eastAsia="STHeiti Light" w:hAnsi="STHeiti Light"/>
+          <w:sz w:val="30"/>
+          <w:szCs w:val="30"/>
+        </w:rPr>
+        <w:t>，功率为</w:t>
+      </w:r>
+      <w:r>
+        <w:rPr>
+          <w:rFonts w:ascii="STHeiti Light" w:eastAsia="STHeiti Light" w:hAnsi="STHeiti Light"/>
+          <w:sz w:val="30"/>
+          <w:szCs w:val="30"/>
+        </w:rPr>
+        <w:t>___P</w:t>
+      </w:r>
+    </w:p>
+    <w:p>
+      <w:pPr>
+        <w:pStyle w:val="a3"/>
+        <w:numPr>
+          <w:ilvl w:val="1"/>
+          <w:numId w:val="1"/>
+        </w:numPr>
+        <w:ind w:firstLineChars="0"/>
+        <w:rPr>
+          <w:rFonts w:ascii="STHeiti Light" w:eastAsia="STHeiti Light" w:hAnsi="STHeiti Light"/>
+          <w:sz w:val="30"/>
+          <w:szCs w:val="30"/>
+        </w:rPr>
+      </w:pPr>
+      <w:r>
+        <w:rPr>
+          <w:rFonts w:ascii="STHeiti Light" w:eastAsia="STHeiti Light" w:hAnsi="STHeiti Light" w:hint="eastAsia"/>
+          <w:sz w:val="30"/>
+          <w:szCs w:val="30"/>
+        </w:rPr>
+        <w:t>您</w:t>
+      </w:r>
+      <w:r>
+        <w:rPr>
+          <w:rFonts w:ascii="STHeiti Light" w:eastAsia="STHeiti Light" w:hAnsi="STHeiti Light"/>
+          <w:sz w:val="30"/>
+          <w:szCs w:val="30"/>
+        </w:rPr>
+        <w:t>一般</w:t>
+      </w:r>
+    </w:p>
+    <w:p>
+      <w:pPr>
+        <w:pStyle w:val="a3"/>
+        <w:numPr>
+          <w:ilvl w:val="1"/>
+          <w:numId w:val="1"/>
+        </w:numPr>
+        <w:ind w:firstLineChars="0"/>
+        <w:rPr>
+          <w:rFonts w:ascii="STHeiti Light" w:eastAsia="STHeiti Light" w:hAnsi="STHeiti Light"/>
+          <w:sz w:val="30"/>
+          <w:szCs w:val="30"/>
+        </w:rPr>
+      </w:pPr>
+      <w:r>
+        <w:rPr>
+          <w:rFonts w:ascii="STHeiti Light" w:eastAsia="STHeiti Light" w:hAnsi="STHeiti Light" w:hint="eastAsia"/>
+          <w:sz w:val="30"/>
+          <w:szCs w:val="30"/>
+        </w:rPr>
+        <w:t>采暖</w:t>
+      </w:r>
+      <w:r>
+        <w:rPr>
+          <w:rFonts w:ascii="STHeiti Light" w:eastAsia="STHeiti Light" w:hAnsi="STHeiti Light"/>
           <w:sz w:val="30"/>
           <w:szCs w:val="30"/>
         </w:rPr>
         <w:t>效果</w:t>
       </w:r>
+      <w:r>
+        <w:rPr>
+          <w:rFonts w:ascii="STHeiti Light" w:eastAsia="STHeiti Light" w:hAnsi="STHeiti Light"/>
+          <w:sz w:val="30"/>
+          <w:szCs w:val="30"/>
+        </w:rPr>
+        <w:t>：</w:t>
+      </w:r>
+      <w:r>
+        <w:rPr>
+          <w:rFonts w:ascii="STHeiti Light" w:eastAsia="STHeiti Light" w:hAnsi="STHeiti Light" w:hint="eastAsia"/>
+          <w:sz w:val="30"/>
+          <w:szCs w:val="30"/>
+        </w:rPr>
+        <w:t>持续</w:t>
+      </w:r>
+      <w:r>
+        <w:rPr>
+          <w:rFonts w:ascii="STHeiti Light" w:eastAsia="STHeiti Light" w:hAnsi="STHeiti Light"/>
+          <w:sz w:val="30"/>
+          <w:szCs w:val="30"/>
+        </w:rPr>
+        <w:t>性（一天中在房屋内的活跃时间与</w:t>
+      </w:r>
+      <w:r>
+        <w:rPr>
+          <w:rFonts w:ascii="STHeiti Light" w:eastAsia="STHeiti Light" w:hAnsi="STHeiti Light"/>
+          <w:sz w:val="30"/>
+          <w:szCs w:val="30"/>
+        </w:rPr>
+        <w:t>暖和的</w:t>
+      </w:r>
+      <w:r>
+        <w:rPr>
+          <w:rFonts w:ascii="STHeiti Light" w:eastAsia="STHeiti Light" w:hAnsi="STHeiti Light" w:hint="eastAsia"/>
+          <w:sz w:val="30"/>
+          <w:szCs w:val="30"/>
+        </w:rPr>
+        <w:t>时间</w:t>
+      </w:r>
+      <w:r>
+        <w:rPr>
+          <w:rFonts w:ascii="STHeiti Light" w:eastAsia="STHeiti Light" w:hAnsi="STHeiti Light"/>
+          <w:sz w:val="30"/>
+          <w:szCs w:val="30"/>
+        </w:rPr>
+        <w:t>【</w:t>
+      </w:r>
+      <w:r>
+        <w:rPr>
+          <w:rFonts w:ascii="STHeiti Light" w:eastAsia="STHeiti Light" w:hAnsi="STHeiti Light"/>
+          <w:sz w:val="30"/>
+          <w:szCs w:val="30"/>
+        </w:rPr>
+        <w:t>下午就凉了</w:t>
+      </w:r>
+      <w:r>
+        <w:rPr>
+          <w:rFonts w:ascii="STHeiti Light" w:eastAsia="STHeiti Light" w:hAnsi="STHeiti Light"/>
+          <w:sz w:val="30"/>
+          <w:szCs w:val="30"/>
+        </w:rPr>
+        <w:t>】</w:t>
+      </w:r>
+      <w:r>
+        <w:rPr>
+          <w:rFonts w:ascii="STHeiti Light" w:eastAsia="STHeiti Light" w:hAnsi="STHeiti Light"/>
+          <w:sz w:val="30"/>
+          <w:szCs w:val="30"/>
+        </w:rPr>
+        <w:t>）</w:t>
+      </w:r>
+      <w:r>
+        <w:rPr>
+          <w:rFonts w:ascii="STHeiti Light" w:eastAsia="STHeiti Light" w:hAnsi="STHeiti Light"/>
+          <w:sz w:val="30"/>
+          <w:szCs w:val="30"/>
+        </w:rPr>
+        <w:t>、</w:t>
+      </w:r>
+      <w:r>
+        <w:rPr>
+          <w:rFonts w:ascii="STHeiti Light" w:eastAsia="STHeiti Light" w:hAnsi="STHeiti Light"/>
+          <w:sz w:val="30"/>
+          <w:szCs w:val="30"/>
+        </w:rPr>
+        <w:t>均匀度（</w:t>
+      </w:r>
+      <w:r>
+        <w:rPr>
+          <w:rFonts w:ascii="STHeiti Light" w:eastAsia="STHeiti Light" w:hAnsi="STHeiti Light" w:hint="eastAsia"/>
+          <w:sz w:val="30"/>
+          <w:szCs w:val="30"/>
+        </w:rPr>
+        <w:t>不同</w:t>
+      </w:r>
+      <w:r>
+        <w:rPr>
+          <w:rFonts w:ascii="STHeiti Light" w:eastAsia="STHeiti Light" w:hAnsi="STHeiti Light"/>
+          <w:sz w:val="30"/>
+          <w:szCs w:val="30"/>
+        </w:rPr>
+        <w:t>房间、</w:t>
+      </w:r>
+      <w:r>
+        <w:rPr>
+          <w:rFonts w:ascii="STHeiti Light" w:eastAsia="STHeiti Light" w:hAnsi="STHeiti Light" w:hint="eastAsia"/>
+          <w:sz w:val="30"/>
+          <w:szCs w:val="30"/>
+        </w:rPr>
+        <w:t>不同角落</w:t>
+      </w:r>
+      <w:r>
+        <w:rPr>
+          <w:rFonts w:ascii="STHeiti Light" w:eastAsia="STHeiti Light" w:hAnsi="STHeiti Light"/>
+          <w:sz w:val="30"/>
+          <w:szCs w:val="30"/>
+        </w:rPr>
+        <w:t>）</w:t>
+      </w:r>
+      <w:r>
+        <w:rPr>
+          <w:rFonts w:ascii="STHeiti Light" w:eastAsia="STHeiti Light" w:hAnsi="STHeiti Light" w:hint="eastAsia"/>
+          <w:sz w:val="30"/>
+          <w:szCs w:val="30"/>
+        </w:rPr>
+        <w:t>温度</w:t>
+      </w:r>
+      <w:r>
+        <w:rPr>
+          <w:rFonts w:ascii="STHeiti Light" w:eastAsia="STHeiti Light" w:hAnsi="STHeiti Light"/>
+          <w:sz w:val="30"/>
+          <w:szCs w:val="30"/>
+        </w:rPr>
+        <w:t>（</w:t>
+      </w:r>
+      <w:r>
+        <w:rPr>
+          <w:rFonts w:ascii="STHeiti Light" w:eastAsia="STHeiti Light" w:hAnsi="STHeiti Light" w:hint="eastAsia"/>
+          <w:sz w:val="30"/>
+          <w:szCs w:val="30"/>
+        </w:rPr>
+        <w:t>过热</w:t>
+      </w:r>
+      <w:r>
+        <w:rPr>
+          <w:rFonts w:ascii="STHeiti Light" w:eastAsia="STHeiti Light" w:hAnsi="STHeiti Light"/>
+          <w:sz w:val="30"/>
+          <w:szCs w:val="30"/>
+        </w:rPr>
+        <w:t>过凉）</w:t>
+      </w:r>
     </w:p>
     <w:p>
       <w:pPr>
@@ -198,322 +1538,26 @@
         </w:numPr>
         <w:ind w:firstLineChars="0"/>
         <w:rPr>
-          <w:sz w:val="30"/>
-          <w:szCs w:val="30"/>
-        </w:rPr>
-      </w:pPr>
-      <w:r>
-        <w:rPr>
-          <w:sz w:val="30"/>
-          <w:szCs w:val="30"/>
-        </w:rPr>
-        <w:t>采暖</w:t>
-      </w:r>
-      <w:r>
-        <w:rPr>
-          <w:rFonts w:hint="eastAsia"/>
-          <w:sz w:val="30"/>
-          <w:szCs w:val="30"/>
-        </w:rPr>
-        <w:t>方式</w:t>
-      </w:r>
-      <w:r>
-        <w:rPr>
-          <w:sz w:val="30"/>
-          <w:szCs w:val="30"/>
-        </w:rPr>
-        <w:t>（</w:t>
-      </w:r>
-      <w:r>
-        <w:rPr>
-          <w:sz w:val="30"/>
-          <w:szCs w:val="30"/>
-        </w:rPr>
-        <w:t>地暖</w:t>
-      </w:r>
-      <w:r>
-        <w:rPr>
-          <w:sz w:val="30"/>
-          <w:szCs w:val="30"/>
-        </w:rPr>
-        <w:t>、</w:t>
-      </w:r>
-      <w:r>
-        <w:rPr>
-          <w:sz w:val="30"/>
-          <w:szCs w:val="30"/>
-        </w:rPr>
-        <w:t>老式暖气片、</w:t>
-      </w:r>
-      <w:r>
-        <w:rPr>
-          <w:sz w:val="30"/>
-          <w:szCs w:val="30"/>
-        </w:rPr>
-        <w:t>空气源、</w:t>
-      </w:r>
-      <w:r>
-        <w:rPr>
-          <w:rFonts w:hint="eastAsia"/>
-          <w:sz w:val="30"/>
-          <w:szCs w:val="30"/>
-        </w:rPr>
-        <w:t>储热</w:t>
-      </w:r>
-      <w:r>
-        <w:rPr>
-          <w:sz w:val="30"/>
-          <w:szCs w:val="30"/>
-        </w:rPr>
-        <w:t>式</w:t>
-      </w:r>
-      <w:r>
-        <w:rPr>
-          <w:sz w:val="30"/>
-          <w:szCs w:val="30"/>
-        </w:rPr>
-        <w:t>……</w:t>
-      </w:r>
-      <w:r>
-        <w:rPr>
-          <w:sz w:val="30"/>
-          <w:szCs w:val="30"/>
-        </w:rPr>
-        <w:t>）</w:t>
-      </w:r>
-      <w:r>
-        <w:rPr>
-          <w:sz w:val="30"/>
-          <w:szCs w:val="30"/>
-        </w:rPr>
-        <w:t>、</w:t>
-      </w:r>
-      <w:r>
-        <w:rPr>
-          <w:rFonts w:hint="eastAsia"/>
-          <w:sz w:val="30"/>
-          <w:szCs w:val="30"/>
-        </w:rPr>
-        <w:t>煤改电</w:t>
-      </w:r>
-      <w:r>
-        <w:rPr>
-          <w:sz w:val="30"/>
-          <w:szCs w:val="30"/>
-        </w:rPr>
-        <w:t>之前的采暖方式（自己烧煤</w:t>
-      </w:r>
-      <w:r>
-        <w:rPr>
-          <w:sz w:val="30"/>
-          <w:szCs w:val="30"/>
-        </w:rPr>
-        <w:t>、</w:t>
-      </w:r>
-      <w:r>
-        <w:rPr>
-          <w:sz w:val="30"/>
-          <w:szCs w:val="30"/>
-        </w:rPr>
-        <w:t>）、</w:t>
-      </w:r>
-      <w:r>
-        <w:rPr>
-          <w:sz w:val="30"/>
-          <w:szCs w:val="30"/>
-        </w:rPr>
-        <w:t>设备安装位置</w:t>
-      </w:r>
-      <w:r>
-        <w:rPr>
-          <w:sz w:val="30"/>
-          <w:szCs w:val="30"/>
-        </w:rPr>
-        <w:t>（</w:t>
-      </w:r>
-      <w:r>
-        <w:rPr>
-          <w:sz w:val="30"/>
-          <w:szCs w:val="30"/>
-        </w:rPr>
-        <w:t>是否</w:t>
-      </w:r>
-      <w:r>
-        <w:rPr>
-          <w:rFonts w:hint="eastAsia"/>
-          <w:sz w:val="30"/>
-          <w:szCs w:val="30"/>
-        </w:rPr>
-        <w:t>在</w:t>
-      </w:r>
-      <w:r>
-        <w:rPr>
-          <w:rFonts w:hint="eastAsia"/>
-          <w:sz w:val="30"/>
-          <w:szCs w:val="30"/>
-        </w:rPr>
-        <w:t>角落</w:t>
-      </w:r>
-      <w:r>
-        <w:rPr>
-          <w:sz w:val="30"/>
-          <w:szCs w:val="30"/>
-        </w:rPr>
-        <w:t>、</w:t>
-      </w:r>
-      <w:r>
-        <w:rPr>
-          <w:rFonts w:hint="eastAsia"/>
-          <w:sz w:val="30"/>
-          <w:szCs w:val="30"/>
-        </w:rPr>
-        <w:t>几个</w:t>
-      </w:r>
-      <w:r>
-        <w:rPr>
-          <w:sz w:val="30"/>
-          <w:szCs w:val="30"/>
-        </w:rPr>
-        <w:t>房间</w:t>
-      </w:r>
-      <w:r>
-        <w:rPr>
-          <w:sz w:val="30"/>
-          <w:szCs w:val="30"/>
-        </w:rPr>
-        <w:t>）、</w:t>
-      </w:r>
-      <w:r>
-        <w:rPr>
-          <w:rFonts w:hint="eastAsia"/>
-          <w:sz w:val="30"/>
-          <w:szCs w:val="30"/>
-        </w:rPr>
-        <w:t>取暖</w:t>
-      </w:r>
-      <w:r>
-        <w:rPr>
-          <w:sz w:val="30"/>
-          <w:szCs w:val="30"/>
-        </w:rPr>
-        <w:t>特点</w:t>
-      </w:r>
-      <w:r>
-        <w:rPr>
-          <w:sz w:val="30"/>
-          <w:szCs w:val="30"/>
-        </w:rPr>
-        <w:t>（温控、</w:t>
-      </w:r>
-      <w:r>
-        <w:rPr>
-          <w:rFonts w:hint="eastAsia"/>
-          <w:sz w:val="30"/>
-          <w:szCs w:val="30"/>
-        </w:rPr>
-        <w:t>时控</w:t>
-      </w:r>
-      <w:r>
-        <w:rPr>
-          <w:sz w:val="30"/>
-          <w:szCs w:val="30"/>
-        </w:rPr>
-        <w:t>）</w:t>
-      </w:r>
-      <w:r>
-        <w:rPr>
-          <w:sz w:val="30"/>
-          <w:szCs w:val="30"/>
-        </w:rPr>
-        <w:t>、</w:t>
-      </w:r>
-      <w:r>
-        <w:rPr>
-          <w:sz w:val="30"/>
-          <w:szCs w:val="30"/>
-        </w:rPr>
-        <w:t>开始采用</w:t>
-      </w:r>
-      <w:r>
-        <w:rPr>
-          <w:sz w:val="30"/>
-          <w:szCs w:val="30"/>
-        </w:rPr>
-        <w:t>新设备取暖</w:t>
-      </w:r>
-      <w:r>
-        <w:rPr>
-          <w:sz w:val="30"/>
-          <w:szCs w:val="30"/>
-        </w:rPr>
-        <w:t>的</w:t>
-      </w:r>
-      <w:r>
-        <w:rPr>
-          <w:rFonts w:hint="eastAsia"/>
-          <w:sz w:val="30"/>
-          <w:szCs w:val="30"/>
-        </w:rPr>
-        <w:t>时间</w:t>
-      </w:r>
-      <w:r>
-        <w:rPr>
-          <w:sz w:val="30"/>
-          <w:szCs w:val="30"/>
-        </w:rPr>
-        <w:t>、</w:t>
-      </w:r>
-      <w:r>
-        <w:rPr>
-          <w:rFonts w:hint="eastAsia"/>
-          <w:sz w:val="30"/>
-          <w:szCs w:val="30"/>
-        </w:rPr>
-        <w:t>设备</w:t>
-      </w:r>
-      <w:r>
-        <w:rPr>
-          <w:sz w:val="30"/>
-          <w:szCs w:val="30"/>
-        </w:rPr>
-        <w:t>使用时间【</w:t>
-      </w:r>
-      <w:r>
-        <w:rPr>
-          <w:rFonts w:hint="eastAsia"/>
-          <w:sz w:val="30"/>
-          <w:szCs w:val="30"/>
-        </w:rPr>
-        <w:t>白天</w:t>
-      </w:r>
-      <w:r>
-        <w:rPr>
-          <w:sz w:val="30"/>
-          <w:szCs w:val="30"/>
-        </w:rPr>
-        <w:t>关不关，</w:t>
-      </w:r>
-      <w:r>
-        <w:rPr>
-          <w:rFonts w:hint="eastAsia"/>
-          <w:sz w:val="30"/>
-          <w:szCs w:val="30"/>
-        </w:rPr>
-        <w:t>晚上</w:t>
-      </w:r>
-      <w:r>
-        <w:rPr>
-          <w:sz w:val="30"/>
-          <w:szCs w:val="30"/>
-        </w:rPr>
-        <w:t>开着</w:t>
-      </w:r>
-      <w:r>
-        <w:rPr>
-          <w:sz w:val="30"/>
-          <w:szCs w:val="30"/>
-        </w:rPr>
-        <w:t>】</w:t>
+          <w:rFonts w:ascii="STHeiti Light" w:eastAsia="STHeiti Light" w:hAnsi="STHeiti Light"/>
+          <w:sz w:val="30"/>
+          <w:szCs w:val="30"/>
+        </w:rPr>
+      </w:pPr>
+      <w:r>
+        <w:rPr>
+          <w:rFonts w:ascii="STHeiti Light" w:eastAsia="STHeiti Light" w:hAnsi="STHeiti Light" w:hint="eastAsia"/>
+          <w:sz w:val="30"/>
+          <w:szCs w:val="30"/>
+        </w:rPr>
+        <w:t>售后</w:t>
+      </w:r>
+      <w:r>
+        <w:rPr>
+          <w:rFonts w:ascii="STHeiti Light" w:eastAsia="STHeiti Light" w:hAnsi="STHeiti Light"/>
+          <w:sz w:val="30"/>
+          <w:szCs w:val="30"/>
+        </w:rPr>
+        <w:t>服务</w:t>
       </w:r>
     </w:p>
     <w:p>
@@ -525,168 +1569,316 @@
         </w:numPr>
         <w:ind w:firstLineChars="0"/>
         <w:rPr>
-          <w:sz w:val="30"/>
-          <w:szCs w:val="30"/>
-        </w:rPr>
-      </w:pPr>
-      <w:r>
-        <w:rPr>
-          <w:rFonts w:hint="eastAsia"/>
-          <w:sz w:val="30"/>
-          <w:szCs w:val="30"/>
-        </w:rPr>
-        <w:t>采暖</w:t>
-      </w:r>
-      <w:r>
-        <w:rPr>
-          <w:sz w:val="30"/>
-          <w:szCs w:val="30"/>
-        </w:rPr>
-        <w:t>效果</w:t>
-      </w:r>
-      <w:r>
-        <w:rPr>
-          <w:sz w:val="30"/>
-          <w:szCs w:val="30"/>
-        </w:rPr>
-        <w:t>：</w:t>
-      </w:r>
-      <w:r>
-        <w:rPr>
-          <w:rFonts w:hint="eastAsia"/>
-          <w:sz w:val="30"/>
-          <w:szCs w:val="30"/>
-        </w:rPr>
-        <w:t>持续</w:t>
-      </w:r>
-      <w:r>
-        <w:rPr>
-          <w:sz w:val="30"/>
-          <w:szCs w:val="30"/>
-        </w:rPr>
-        <w:t>性（一天中在房屋内的活跃时间与</w:t>
-      </w:r>
-      <w:r>
-        <w:rPr>
-          <w:sz w:val="30"/>
-          <w:szCs w:val="30"/>
-        </w:rPr>
-        <w:t>暖和的</w:t>
-      </w:r>
-      <w:r>
-        <w:rPr>
-          <w:rFonts w:hint="eastAsia"/>
-          <w:sz w:val="30"/>
-          <w:szCs w:val="30"/>
-        </w:rPr>
-        <w:t>时间</w:t>
-      </w:r>
-      <w:r>
-        <w:rPr>
-          <w:sz w:val="30"/>
-          <w:szCs w:val="30"/>
-        </w:rPr>
-        <w:t>【</w:t>
-      </w:r>
-      <w:r>
-        <w:rPr>
-          <w:sz w:val="30"/>
-          <w:szCs w:val="30"/>
-        </w:rPr>
-        <w:t>下午就凉了</w:t>
-      </w:r>
-      <w:r>
-        <w:rPr>
-          <w:sz w:val="30"/>
-          <w:szCs w:val="30"/>
-        </w:rPr>
-        <w:t>】</w:t>
-      </w:r>
-      <w:r>
-        <w:rPr>
-          <w:sz w:val="30"/>
-          <w:szCs w:val="30"/>
-        </w:rPr>
-        <w:t>）</w:t>
-      </w:r>
-      <w:r>
-        <w:rPr>
-          <w:sz w:val="30"/>
-          <w:szCs w:val="30"/>
-        </w:rPr>
-        <w:t>、</w:t>
-      </w:r>
-      <w:r>
-        <w:rPr>
-          <w:sz w:val="30"/>
-          <w:szCs w:val="30"/>
-        </w:rPr>
-        <w:t>均匀度（</w:t>
-      </w:r>
-      <w:r>
-        <w:rPr>
-          <w:rFonts w:hint="eastAsia"/>
-          <w:sz w:val="30"/>
-          <w:szCs w:val="30"/>
-        </w:rPr>
-        <w:t>不同</w:t>
-      </w:r>
-      <w:r>
-        <w:rPr>
-          <w:sz w:val="30"/>
-          <w:szCs w:val="30"/>
-        </w:rPr>
-        <w:t>房间、</w:t>
-      </w:r>
-      <w:r>
-        <w:rPr>
-          <w:rFonts w:hint="eastAsia"/>
-          <w:sz w:val="30"/>
-          <w:szCs w:val="30"/>
-        </w:rPr>
-        <w:t>不同角落</w:t>
-      </w:r>
-      <w:r>
-        <w:rPr>
-          <w:sz w:val="30"/>
-          <w:szCs w:val="30"/>
-        </w:rPr>
-        <w:t>）</w:t>
-      </w:r>
-      <w:r>
-        <w:rPr>
-          <w:rFonts w:hint="eastAsia"/>
-          <w:sz w:val="30"/>
-          <w:szCs w:val="30"/>
-        </w:rPr>
-        <w:t>温度</w:t>
-      </w:r>
-      <w:r>
-        <w:rPr>
-          <w:sz w:val="30"/>
-          <w:szCs w:val="30"/>
-        </w:rPr>
-        <w:t>（</w:t>
-      </w:r>
-      <w:r>
-        <w:rPr>
-          <w:rFonts w:hint="eastAsia"/>
-          <w:sz w:val="30"/>
-          <w:szCs w:val="30"/>
-        </w:rPr>
-        <w:t>过热</w:t>
-      </w:r>
-      <w:r>
-        <w:rPr>
-          <w:sz w:val="30"/>
-          <w:szCs w:val="30"/>
-        </w:rPr>
-        <w:t>过凉</w:t>
-      </w:r>
+          <w:rFonts w:ascii="STHeiti Light" w:eastAsia="STHeiti Light" w:hAnsi="STHeiti Light"/>
+          <w:sz w:val="30"/>
+          <w:szCs w:val="30"/>
+        </w:rPr>
+      </w:pPr>
+      <w:r>
+        <w:rPr>
+          <w:rFonts w:ascii="STHeiti Light" w:eastAsia="STHeiti Light" w:hAnsi="STHeiti Light"/>
+          <w:sz w:val="30"/>
+          <w:szCs w:val="30"/>
+        </w:rPr>
+        <w:t>您家的</w:t>
+      </w:r>
+      <w:r>
+        <w:rPr>
+          <w:rFonts w:ascii="STHeiti Light" w:eastAsia="STHeiti Light" w:hAnsi="STHeiti Light" w:hint="eastAsia"/>
+          <w:sz w:val="30"/>
+          <w:szCs w:val="30"/>
+        </w:rPr>
+        <w:t>房屋</w:t>
+      </w:r>
+      <w:r>
+        <w:rPr>
+          <w:rFonts w:ascii="STHeiti Light" w:eastAsia="STHeiti Light" w:hAnsi="STHeiti Light"/>
+          <w:sz w:val="30"/>
+          <w:szCs w:val="30"/>
+        </w:rPr>
+        <w:t>面积为____</w:t>
+      </w:r>
+      <w:r>
+        <w:rPr>
+          <w:rFonts w:ascii="STHeiti Light" w:eastAsia="STHeiti Light" w:hAnsi="STHeiti Light" w:hint="eastAsia"/>
+          <w:sz w:val="30"/>
+          <w:szCs w:val="30"/>
+        </w:rPr>
+        <w:t>平方米</w:t>
+      </w:r>
+    </w:p>
+    <w:p>
+      <w:pPr>
+        <w:pStyle w:val="a3"/>
+        <w:numPr>
+          <w:ilvl w:val="1"/>
+          <w:numId w:val="1"/>
+        </w:numPr>
+        <w:ind w:firstLineChars="0"/>
+        <w:rPr>
+          <w:rFonts w:ascii="STHeiti Light" w:eastAsia="STHeiti Light" w:hAnsi="STHeiti Light"/>
+          <w:sz w:val="30"/>
+          <w:szCs w:val="30"/>
+        </w:rPr>
+      </w:pPr>
+      <w:r>
+        <w:rPr>
+          <w:rFonts w:ascii="STHeiti Light" w:eastAsia="STHeiti Light" w:hAnsi="STHeiti Light"/>
+          <w:sz w:val="30"/>
+          <w:szCs w:val="30"/>
+        </w:rPr>
+        <w:t>您家房子</w:t>
+      </w:r>
+      <w:r>
+        <w:rPr>
+          <w:rFonts w:ascii="STHeiti Light" w:eastAsia="STHeiti Light" w:hAnsi="STHeiti Light" w:hint="eastAsia"/>
+          <w:sz w:val="30"/>
+          <w:szCs w:val="30"/>
+        </w:rPr>
+        <w:t>已经</w:t>
+      </w:r>
+      <w:r>
+        <w:rPr>
+          <w:rFonts w:ascii="STHeiti Light" w:eastAsia="STHeiti Light" w:hAnsi="STHeiti Light"/>
+          <w:sz w:val="30"/>
+          <w:szCs w:val="30"/>
+        </w:rPr>
+        <w:t>有</w:t>
+      </w:r>
+      <w:r>
+        <w:rPr>
+          <w:rFonts w:ascii="STHeiti Light" w:eastAsia="STHeiti Light" w:hAnsi="STHeiti Light"/>
+          <w:sz w:val="30"/>
+          <w:szCs w:val="30"/>
+        </w:rPr>
+        <w:t>____</w:t>
+      </w:r>
+      <w:r>
+        <w:rPr>
+          <w:rFonts w:ascii="STHeiti Light" w:eastAsia="STHeiti Light" w:hAnsi="STHeiti Light"/>
+          <w:sz w:val="30"/>
+          <w:szCs w:val="30"/>
+        </w:rPr>
+        <w:t>年了</w:t>
+      </w:r>
+    </w:p>
+    <w:p>
+      <w:pPr>
+        <w:pStyle w:val="a3"/>
+        <w:numPr>
+          <w:ilvl w:val="1"/>
+          <w:numId w:val="1"/>
+        </w:numPr>
+        <w:ind w:firstLineChars="0"/>
+        <w:rPr>
+          <w:rFonts w:ascii="STHeiti Light" w:eastAsia="STHeiti Light" w:hAnsi="STHeiti Light"/>
+          <w:sz w:val="30"/>
+          <w:szCs w:val="30"/>
+        </w:rPr>
+      </w:pPr>
       <w:bookmarkStart w:id="0" w:name="_GoBack"/>
       <w:bookmarkEnd w:id="0"/>
       <w:r>
         <w:rPr>
+          <w:rFonts w:ascii="STHeiti Light" w:eastAsia="STHeiti Light" w:hAnsi="STHeiti Light"/>
+          <w:sz w:val="30"/>
+          <w:szCs w:val="30"/>
+        </w:rPr>
+        <w:t>【会</w:t>
+      </w:r>
+      <w:r>
+        <w:rPr>
+          <w:rFonts w:ascii="STHeiti Light" w:eastAsia="STHeiti Light" w:hAnsi="STHeiti Light"/>
+          <w:sz w:val="30"/>
+          <w:szCs w:val="30"/>
+        </w:rPr>
+        <w:t>漏风</w:t>
+      </w:r>
+      <w:r>
+        <w:rPr>
+          <w:rFonts w:ascii="STHeiti Light" w:eastAsia="STHeiti Light" w:hAnsi="STHeiti Light"/>
+          <w:sz w:val="30"/>
+          <w:szCs w:val="30"/>
+        </w:rPr>
+        <w:t>】</w:t>
+      </w:r>
+      <w:r>
+        <w:rPr>
+          <w:rFonts w:ascii="STHeiti Light" w:eastAsia="STHeiti Light" w:hAnsi="STHeiti Light"/>
+          <w:sz w:val="30"/>
+          <w:szCs w:val="30"/>
+        </w:rPr>
+        <w:t>、采光</w:t>
+      </w:r>
+      <w:r>
+        <w:rPr>
+          <w:rFonts w:ascii="STHeiti Light" w:eastAsia="STHeiti Light" w:hAnsi="STHeiti Light"/>
+          <w:sz w:val="30"/>
+          <w:szCs w:val="30"/>
+        </w:rPr>
+        <w:t>效果</w:t>
+      </w:r>
+      <w:r>
+        <w:rPr>
+          <w:rFonts w:ascii="STHeiti Light" w:eastAsia="STHeiti Light" w:hAnsi="STHeiti Light"/>
+          <w:sz w:val="30"/>
+          <w:szCs w:val="30"/>
+        </w:rPr>
+        <w:t>、</w:t>
+      </w:r>
+      <w:r>
+        <w:rPr>
+          <w:rFonts w:ascii="STHeiti Light" w:eastAsia="STHeiti Light" w:hAnsi="STHeiti Light"/>
+          <w:sz w:val="30"/>
+          <w:szCs w:val="30"/>
+        </w:rPr>
+        <w:t>保暖</w:t>
+      </w:r>
+      <w:r>
+        <w:rPr>
+          <w:rFonts w:ascii="STHeiti Light" w:eastAsia="STHeiti Light" w:hAnsi="STHeiti Light"/>
+          <w:sz w:val="30"/>
+          <w:szCs w:val="30"/>
+        </w:rPr>
+        <w:t>效果</w:t>
+      </w:r>
+    </w:p>
+    <w:p>
+      <w:pPr>
+        <w:pStyle w:val="a3"/>
+        <w:numPr>
+          <w:ilvl w:val="0"/>
+          <w:numId w:val="1"/>
+        </w:numPr>
+        <w:ind w:firstLineChars="0"/>
+        <w:rPr>
+          <w:rFonts w:ascii="STHeiti Light" w:eastAsia="STHeiti Light" w:hAnsi="STHeiti Light"/>
+          <w:sz w:val="30"/>
+          <w:szCs w:val="30"/>
+        </w:rPr>
+      </w:pPr>
+      <w:r>
+        <w:rPr>
+          <w:rFonts w:ascii="STHeiti Light" w:eastAsia="STHeiti Light" w:hAnsi="STHeiti Light"/>
+          <w:sz w:val="30"/>
+          <w:szCs w:val="30"/>
+        </w:rPr>
+        <w:t>经济</w:t>
+      </w:r>
+      <w:r>
+        <w:rPr>
+          <w:rFonts w:ascii="STHeiti Light" w:eastAsia="STHeiti Light" w:hAnsi="STHeiti Light" w:hint="eastAsia"/>
+          <w:sz w:val="30"/>
+          <w:szCs w:val="30"/>
+        </w:rPr>
+        <w:t>成本</w:t>
+      </w:r>
+    </w:p>
+    <w:p>
+      <w:pPr>
+        <w:pStyle w:val="a3"/>
+        <w:numPr>
+          <w:ilvl w:val="1"/>
+          <w:numId w:val="1"/>
+        </w:numPr>
+        <w:ind w:firstLineChars="0"/>
+        <w:rPr>
+          <w:rFonts w:ascii="STHeiti Light" w:eastAsia="STHeiti Light" w:hAnsi="STHeiti Light"/>
+          <w:sz w:val="30"/>
+          <w:szCs w:val="30"/>
+        </w:rPr>
+      </w:pPr>
+      <w:r>
+        <w:rPr>
+          <w:rFonts w:ascii="STHeiti Light" w:eastAsia="STHeiti Light" w:hAnsi="STHeiti Light" w:hint="eastAsia"/>
+          <w:sz w:val="30"/>
+          <w:szCs w:val="30"/>
+        </w:rPr>
+        <w:t>新</w:t>
+      </w:r>
+      <w:r>
+        <w:rPr>
+          <w:rFonts w:ascii="STHeiti Light" w:eastAsia="STHeiti Light" w:hAnsi="STHeiti Light"/>
+          <w:sz w:val="30"/>
+          <w:szCs w:val="30"/>
+        </w:rPr>
+        <w:t>设备的成本</w:t>
+      </w:r>
+      <w:r>
+        <w:rPr>
+          <w:rFonts w:ascii="STHeiti Light" w:eastAsia="STHeiti Light" w:hAnsi="STHeiti Light"/>
+          <w:sz w:val="30"/>
+          <w:szCs w:val="30"/>
+        </w:rPr>
+        <w:t>（</w:t>
+      </w:r>
+      <w:r>
+        <w:rPr>
+          <w:rFonts w:ascii="STHeiti Light" w:eastAsia="STHeiti Light" w:hAnsi="STHeiti Light"/>
+          <w:sz w:val="30"/>
+          <w:szCs w:val="30"/>
+        </w:rPr>
+        <w:t>政府补贴、购买费用</w:t>
+      </w:r>
+      <w:r>
+        <w:rPr>
+          <w:rFonts w:ascii="STHeiti Light" w:eastAsia="STHeiti Light" w:hAnsi="STHeiti Light"/>
+          <w:sz w:val="30"/>
+          <w:szCs w:val="30"/>
+        </w:rPr>
+        <w:t>、怎么挑设备的</w:t>
+      </w:r>
+      <w:r>
+        <w:rPr>
+          <w:rFonts w:ascii="STHeiti Light" w:eastAsia="STHeiti Light" w:hAnsi="STHeiti Light"/>
+          <w:sz w:val="30"/>
+          <w:szCs w:val="30"/>
+        </w:rPr>
+        <w:t>、</w:t>
+      </w:r>
+      <w:r>
+        <w:rPr>
+          <w:rFonts w:ascii="STHeiti Light" w:eastAsia="STHeiti Light" w:hAnsi="STHeiti Light"/>
+          <w:sz w:val="30"/>
+          <w:szCs w:val="30"/>
+        </w:rPr>
+        <w:t>改造费用</w:t>
+      </w:r>
+      <w:r>
+        <w:rPr>
+          <w:rFonts w:ascii="STHeiti Light" w:eastAsia="STHeiti Light" w:hAnsi="STHeiti Light"/>
+          <w:sz w:val="30"/>
+          <w:szCs w:val="30"/>
+        </w:rPr>
+        <w:t>、</w:t>
+      </w:r>
+      <w:r>
+        <w:rPr>
+          <w:rFonts w:ascii="STHeiti Light" w:eastAsia="STHeiti Light" w:hAnsi="STHeiti Light" w:hint="eastAsia"/>
+          <w:sz w:val="30"/>
+          <w:szCs w:val="30"/>
+        </w:rPr>
+        <w:t>觉得</w:t>
+      </w:r>
+      <w:r>
+        <w:rPr>
+          <w:rFonts w:ascii="STHeiti Light" w:eastAsia="STHeiti Light" w:hAnsi="STHeiti Light"/>
+          <w:sz w:val="30"/>
+          <w:szCs w:val="30"/>
+        </w:rPr>
+        <w:t>贵了</w:t>
+      </w:r>
+      <w:r>
+        <w:rPr>
+          <w:rFonts w:ascii="STHeiti Light" w:eastAsia="STHeiti Light" w:hAnsi="STHeiti Light" w:hint="eastAsia"/>
+          <w:sz w:val="30"/>
+          <w:szCs w:val="30"/>
+        </w:rPr>
+        <w:t>吗</w:t>
+      </w:r>
+      <w:r>
+        <w:rPr>
+          <w:rFonts w:ascii="STHeiti Light" w:eastAsia="STHeiti Light" w:hAnsi="STHeiti Light"/>
           <w:sz w:val="30"/>
           <w:szCs w:val="30"/>
         </w:rPr>
@@ -702,24 +1894,26 @@
         </w:numPr>
         <w:ind w:firstLineChars="0"/>
         <w:rPr>
-          <w:sz w:val="30"/>
-          <w:szCs w:val="30"/>
-        </w:rPr>
-      </w:pPr>
-      <w:r>
-        <w:rPr>
-          <w:rFonts w:hint="eastAsia"/>
-          <w:sz w:val="30"/>
-          <w:szCs w:val="30"/>
-        </w:rPr>
-        <w:t>售后</w:t>
-      </w:r>
-      <w:r>
-        <w:rPr>
-          <w:sz w:val="30"/>
-          <w:szCs w:val="30"/>
-        </w:rPr>
-        <w:t>服务</w:t>
+          <w:rFonts w:ascii="STHeiti Light" w:eastAsia="STHeiti Light" w:hAnsi="STHeiti Light"/>
+          <w:sz w:val="30"/>
+          <w:szCs w:val="30"/>
+        </w:rPr>
+      </w:pPr>
+      <w:r>
+        <w:rPr>
+          <w:rFonts w:ascii="STHeiti Light" w:eastAsia="STHeiti Light" w:hAnsi="STHeiti Light" w:hint="eastAsia"/>
+          <w:sz w:val="30"/>
+          <w:szCs w:val="30"/>
+        </w:rPr>
+        <w:t>煤费</w:t>
+      </w:r>
+      <w:r>
+        <w:rPr>
+          <w:rFonts w:ascii="STHeiti Light" w:eastAsia="STHeiti Light" w:hAnsi="STHeiti Light"/>
+          <w:sz w:val="30"/>
+          <w:szCs w:val="30"/>
+        </w:rPr>
+        <w:t>：</w:t>
       </w:r>
     </w:p>
     <w:p>
@@ -731,95 +1925,43 @@
         </w:numPr>
         <w:ind w:firstLineChars="0"/>
         <w:rPr>
-          <w:sz w:val="30"/>
-          <w:szCs w:val="30"/>
-        </w:rPr>
-      </w:pPr>
-      <w:r>
-        <w:rPr>
-          <w:rFonts w:hint="eastAsia"/>
-          <w:sz w:val="30"/>
-          <w:szCs w:val="30"/>
-        </w:rPr>
-        <w:t>房屋</w:t>
-      </w:r>
-      <w:r>
-        <w:rPr>
-          <w:sz w:val="30"/>
-          <w:szCs w:val="30"/>
-        </w:rPr>
-        <w:t>信息：</w:t>
-      </w:r>
-      <w:r>
-        <w:rPr>
-          <w:rFonts w:hint="eastAsia"/>
-          <w:sz w:val="30"/>
-          <w:szCs w:val="30"/>
-        </w:rPr>
-        <w:t>住房</w:t>
-      </w:r>
-      <w:r>
-        <w:rPr>
-          <w:sz w:val="30"/>
-          <w:szCs w:val="30"/>
-        </w:rPr>
-        <w:t>面积、建设时间</w:t>
-      </w:r>
-      <w:r>
-        <w:rPr>
-          <w:sz w:val="30"/>
-          <w:szCs w:val="30"/>
-        </w:rPr>
-        <w:t>【会</w:t>
-      </w:r>
-      <w:r>
-        <w:rPr>
-          <w:sz w:val="30"/>
-          <w:szCs w:val="30"/>
-        </w:rPr>
-        <w:t>漏风</w:t>
-      </w:r>
-      <w:r>
-        <w:rPr>
-          <w:sz w:val="30"/>
-          <w:szCs w:val="30"/>
-        </w:rPr>
-        <w:t>】</w:t>
-      </w:r>
-      <w:r>
-        <w:rPr>
-          <w:sz w:val="30"/>
-          <w:szCs w:val="30"/>
-        </w:rPr>
-        <w:t>、采光</w:t>
-      </w:r>
-      <w:r>
-        <w:rPr>
-          <w:sz w:val="30"/>
-          <w:szCs w:val="30"/>
-        </w:rPr>
-        <w:t>效果</w:t>
-      </w:r>
-      <w:r>
-        <w:rPr>
-          <w:sz w:val="30"/>
-          <w:szCs w:val="30"/>
-        </w:rPr>
-        <w:t>、</w:t>
-      </w:r>
-      <w:r>
-        <w:rPr>
-          <w:sz w:val="30"/>
-          <w:szCs w:val="30"/>
-        </w:rPr>
-        <w:t>保暖</w:t>
-      </w:r>
-      <w:r>
-        <w:rPr>
-          <w:sz w:val="30"/>
-          <w:szCs w:val="30"/>
-        </w:rPr>
-        <w:t>效果</w:t>
+          <w:rFonts w:ascii="STHeiti Light" w:eastAsia="STHeiti Light" w:hAnsi="STHeiti Light"/>
+          <w:sz w:val="30"/>
+          <w:szCs w:val="30"/>
+        </w:rPr>
+      </w:pPr>
+      <w:r>
+        <w:rPr>
+          <w:rFonts w:ascii="STHeiti Light" w:eastAsia="STHeiti Light" w:hAnsi="STHeiti Light"/>
+          <w:sz w:val="30"/>
+          <w:szCs w:val="30"/>
+        </w:rPr>
+        <w:t>电费</w:t>
+      </w:r>
+      <w:r>
+        <w:rPr>
+          <w:rFonts w:ascii="STHeiti Light" w:eastAsia="STHeiti Light" w:hAnsi="STHeiti Light" w:hint="eastAsia"/>
+          <w:b/>
+          <w:sz w:val="30"/>
+          <w:szCs w:val="30"/>
+        </w:rPr>
+        <w:t>差</w:t>
+      </w:r>
+      <w:r>
+        <w:rPr>
+          <w:rFonts w:ascii="STHeiti Light" w:eastAsia="STHeiti Light" w:hAnsi="STHeiti Light" w:hint="eastAsia"/>
+          <w:sz w:val="30"/>
+          <w:szCs w:val="30"/>
+        </w:rPr>
+        <w:t>价</w:t>
+      </w:r>
+      <w:r>
+        <w:rPr>
+          <w:rFonts w:ascii="STHeiti Light" w:eastAsia="STHeiti Light" w:hAnsi="STHeiti Light"/>
+          <w:sz w:val="30"/>
+          <w:szCs w:val="30"/>
+        </w:rPr>
+        <w:t>：</w:t>
       </w:r>
     </w:p>
     <w:p>
@@ -831,24 +1973,26 @@
         </w:numPr>
         <w:ind w:firstLineChars="0"/>
         <w:rPr>
-          <w:sz w:val="30"/>
-          <w:szCs w:val="30"/>
-        </w:rPr>
-      </w:pPr>
-      <w:r>
-        <w:rPr>
-          <w:sz w:val="30"/>
-          <w:szCs w:val="30"/>
-        </w:rPr>
-        <w:t>经济</w:t>
-      </w:r>
-      <w:r>
-        <w:rPr>
-          <w:rFonts w:hint="eastAsia"/>
-          <w:sz w:val="30"/>
-          <w:szCs w:val="30"/>
-        </w:rPr>
-        <w:t>成本</w:t>
+          <w:rFonts w:ascii="STHeiti Light" w:eastAsia="STHeiti Light" w:hAnsi="STHeiti Light"/>
+          <w:sz w:val="30"/>
+          <w:szCs w:val="30"/>
+        </w:rPr>
+      </w:pPr>
+      <w:r>
+        <w:rPr>
+          <w:rFonts w:ascii="STHeiti Light" w:eastAsia="STHeiti Light" w:hAnsi="STHeiti Light"/>
+          <w:sz w:val="30"/>
+          <w:szCs w:val="30"/>
+        </w:rPr>
+        <w:t>环保</w:t>
+      </w:r>
+      <w:r>
+        <w:rPr>
+          <w:rFonts w:ascii="STHeiti Light" w:eastAsia="STHeiti Light" w:hAnsi="STHeiti Light" w:hint="eastAsia"/>
+          <w:sz w:val="30"/>
+          <w:szCs w:val="30"/>
+        </w:rPr>
+        <w:t>认知</w:t>
       </w:r>
     </w:p>
     <w:p>
@@ -860,96 +2004,34 @@
         </w:numPr>
         <w:ind w:firstLineChars="0"/>
         <w:rPr>
-          <w:sz w:val="30"/>
-          <w:szCs w:val="30"/>
-        </w:rPr>
-      </w:pPr>
-      <w:r>
-        <w:rPr>
-          <w:rFonts w:hint="eastAsia"/>
-          <w:sz w:val="30"/>
-          <w:szCs w:val="30"/>
-        </w:rPr>
-        <w:t>新</w:t>
-      </w:r>
-      <w:r>
-        <w:rPr>
-          <w:sz w:val="30"/>
-          <w:szCs w:val="30"/>
-        </w:rPr>
-        <w:t>设备的成本</w:t>
-      </w:r>
-      <w:r>
-        <w:rPr>
-          <w:sz w:val="30"/>
-          <w:szCs w:val="30"/>
-        </w:rPr>
-        <w:t>（</w:t>
-      </w:r>
-      <w:r>
-        <w:rPr>
-          <w:sz w:val="30"/>
-          <w:szCs w:val="30"/>
-        </w:rPr>
-        <w:t>政府补贴、购买费用</w:t>
-      </w:r>
-      <w:r>
-        <w:rPr>
-          <w:sz w:val="30"/>
-          <w:szCs w:val="30"/>
-        </w:rPr>
-        <w:t>、怎么挑设备的</w:t>
-      </w:r>
-      <w:r>
-        <w:rPr>
-          <w:sz w:val="30"/>
-          <w:szCs w:val="30"/>
-        </w:rPr>
-        <w:t>、</w:t>
-      </w:r>
-      <w:r>
-        <w:rPr>
-          <w:sz w:val="30"/>
-          <w:szCs w:val="30"/>
-        </w:rPr>
-        <w:t>改造费用</w:t>
-      </w:r>
-      <w:r>
-        <w:rPr>
-          <w:sz w:val="30"/>
-          <w:szCs w:val="30"/>
-        </w:rPr>
-        <w:t>、</w:t>
-      </w:r>
-      <w:r>
-        <w:rPr>
-          <w:rFonts w:hint="eastAsia"/>
-          <w:sz w:val="30"/>
-          <w:szCs w:val="30"/>
-        </w:rPr>
-        <w:t>觉得</w:t>
-      </w:r>
-      <w:r>
-        <w:rPr>
-          <w:sz w:val="30"/>
-          <w:szCs w:val="30"/>
-        </w:rPr>
-        <w:t>贵了</w:t>
-      </w:r>
-      <w:r>
-        <w:rPr>
-          <w:rFonts w:hint="eastAsia"/>
-          <w:sz w:val="30"/>
-          <w:szCs w:val="30"/>
-        </w:rPr>
-        <w:t>吗</w:t>
-      </w:r>
-      <w:r>
-        <w:rPr>
-          <w:sz w:val="30"/>
-          <w:szCs w:val="30"/>
-        </w:rPr>
-        <w:t>）</w:t>
+          <w:rFonts w:ascii="STHeiti Light" w:eastAsia="STHeiti Light" w:hAnsi="STHeiti Light"/>
+          <w:sz w:val="30"/>
+          <w:szCs w:val="30"/>
+        </w:rPr>
+      </w:pPr>
+      <w:r>
+        <w:rPr>
+          <w:rFonts w:ascii="STHeiti Light" w:eastAsia="STHeiti Light" w:hAnsi="STHeiti Light" w:hint="eastAsia"/>
+          <w:sz w:val="30"/>
+          <w:szCs w:val="30"/>
+        </w:rPr>
+        <w:t>空气</w:t>
+      </w:r>
+      <w:r>
+        <w:rPr>
+          <w:rFonts w:ascii="STHeiti Light" w:eastAsia="STHeiti Light" w:hAnsi="STHeiti Light"/>
+          <w:sz w:val="30"/>
+          <w:szCs w:val="30"/>
+        </w:rPr>
+        <w:t>更好了吗</w:t>
+      </w:r>
+      <w:r>
+        <w:rPr>
+          <w:rFonts w:ascii="STHeiti Light" w:eastAsia="STHeiti Light" w:hAnsi="STHeiti Light"/>
+          <w:sz w:val="30"/>
+          <w:szCs w:val="30"/>
+        </w:rPr>
+        <w:t>？</w:t>
       </w:r>
     </w:p>
     <w:p>
@@ -961,24 +2043,66 @@
         </w:numPr>
         <w:ind w:firstLineChars="0"/>
         <w:rPr>
-          <w:sz w:val="30"/>
-          <w:szCs w:val="30"/>
-        </w:rPr>
-      </w:pPr>
-      <w:r>
-        <w:rPr>
-          <w:rFonts w:hint="eastAsia"/>
-          <w:sz w:val="30"/>
-          <w:szCs w:val="30"/>
-        </w:rPr>
-        <w:t>煤费</w:t>
-      </w:r>
-      <w:r>
-        <w:rPr>
-          <w:sz w:val="30"/>
-          <w:szCs w:val="30"/>
-        </w:rPr>
-        <w:t>：</w:t>
+          <w:rFonts w:ascii="STHeiti Light" w:eastAsia="STHeiti Light" w:hAnsi="STHeiti Light"/>
+          <w:sz w:val="30"/>
+          <w:szCs w:val="30"/>
+        </w:rPr>
+      </w:pPr>
+      <w:r>
+        <w:rPr>
+          <w:rFonts w:ascii="STHeiti Light" w:eastAsia="STHeiti Light" w:hAnsi="STHeiti Light" w:hint="eastAsia"/>
+          <w:sz w:val="30"/>
+          <w:szCs w:val="30"/>
+        </w:rPr>
+        <w:t>是</w:t>
+      </w:r>
+      <w:r>
+        <w:rPr>
+          <w:rFonts w:ascii="STHeiti Light" w:eastAsia="STHeiti Light" w:hAnsi="STHeiti Light"/>
+          <w:sz w:val="30"/>
+          <w:szCs w:val="30"/>
+        </w:rPr>
+        <w:t>煤改电</w:t>
+      </w:r>
+      <w:r>
+        <w:rPr>
+          <w:rFonts w:ascii="STHeiti Light" w:eastAsia="STHeiti Light" w:hAnsi="STHeiti Light" w:hint="eastAsia"/>
+          <w:sz w:val="30"/>
+          <w:szCs w:val="30"/>
+        </w:rPr>
+        <w:t>带来</w:t>
+      </w:r>
+      <w:r>
+        <w:rPr>
+          <w:rFonts w:ascii="STHeiti Light" w:eastAsia="STHeiti Light" w:hAnsi="STHeiti Light"/>
+          <w:sz w:val="30"/>
+          <w:szCs w:val="30"/>
+        </w:rPr>
+        <w:t>的吗？</w:t>
+      </w:r>
+      <w:r>
+        <w:rPr>
+          <w:rFonts w:ascii="STHeiti Light" w:eastAsia="STHeiti Light" w:hAnsi="STHeiti Light"/>
+          <w:sz w:val="30"/>
+          <w:szCs w:val="30"/>
+        </w:rPr>
+        <w:t>燃煤是雾霾的</w:t>
+      </w:r>
+      <w:r>
+        <w:rPr>
+          <w:rFonts w:ascii="STHeiti Light" w:eastAsia="STHeiti Light" w:hAnsi="STHeiti Light" w:hint="eastAsia"/>
+          <w:sz w:val="30"/>
+          <w:szCs w:val="30"/>
+        </w:rPr>
+        <w:t>罪魁祸首</w:t>
+      </w:r>
+      <w:r>
+        <w:rPr>
+          <w:rFonts w:ascii="STHeiti Light" w:eastAsia="STHeiti Light" w:hAnsi="STHeiti Light"/>
+          <w:sz w:val="30"/>
+          <w:szCs w:val="30"/>
+        </w:rPr>
+        <w:t>吗？</w:t>
       </w:r>
     </w:p>
     <w:p>
@@ -990,58 +2114,14 @@
         </w:numPr>
         <w:ind w:firstLineChars="0"/>
         <w:rPr>
-          <w:sz w:val="30"/>
-          <w:szCs w:val="30"/>
-        </w:rPr>
-      </w:pPr>
-      <w:r>
-        <w:rPr>
-          <w:sz w:val="30"/>
-          <w:szCs w:val="30"/>
-        </w:rPr>
-        <w:lastRenderedPageBreak/>
-        <w:t>电费</w:t>
-      </w:r>
-      <w:r>
-        <w:rPr>
-          <w:rFonts w:hint="eastAsia"/>
-          <w:b/>
-          <w:sz w:val="30"/>
-          <w:szCs w:val="30"/>
-        </w:rPr>
-        <w:t>差</w:t>
-      </w:r>
-      <w:r>
-        <w:rPr>
-          <w:rFonts w:hint="eastAsia"/>
-          <w:sz w:val="30"/>
-          <w:szCs w:val="30"/>
-        </w:rPr>
-        <w:t>价</w:t>
-      </w:r>
-      <w:r>
-        <w:rPr>
-          <w:sz w:val="30"/>
-          <w:szCs w:val="30"/>
-        </w:rPr>
-        <w:t>：</w:t>
-      </w:r>
-    </w:p>
-    <w:p>
-      <w:pPr>
-        <w:pStyle w:val="a3"/>
-        <w:numPr>
-          <w:ilvl w:val="0"/>
-          <w:numId w:val="1"/>
-        </w:numPr>
-        <w:ind w:firstLineChars="0"/>
-        <w:rPr>
-          <w:sz w:val="30"/>
-          <w:szCs w:val="30"/>
-        </w:rPr>
-      </w:pPr>
-      <w:r>
-        <w:rPr>
+          <w:rFonts w:ascii="STHeiti Light" w:eastAsia="STHeiti Light" w:hAnsi="STHeiti Light"/>
+          <w:sz w:val="30"/>
+          <w:szCs w:val="30"/>
+        </w:rPr>
+      </w:pPr>
+      <w:r>
+        <w:rPr>
+          <w:rFonts w:ascii="STHeiti Light" w:eastAsia="STHeiti Light" w:hAnsi="STHeiti Light" w:hint="eastAsia"/>
           <w:sz w:val="30"/>
           <w:szCs w:val="30"/>
         </w:rPr>
@@ -1049,11 +2129,35 @@
       </w:r>
       <w:r>
         <w:rPr>
-          <w:rFonts w:hint="eastAsia"/>
-          <w:sz w:val="30"/>
-          <w:szCs w:val="30"/>
-        </w:rPr>
-        <w:t>认知</w:t>
+          <w:rFonts w:ascii="STHeiti Light" w:eastAsia="STHeiti Light" w:hAnsi="STHeiti Light"/>
+          <w:sz w:val="30"/>
+          <w:szCs w:val="30"/>
+        </w:rPr>
+        <w:t xml:space="preserve">责任 </w:t>
+      </w:r>
+      <w:r>
+        <w:rPr>
+          <w:rFonts w:ascii="STHeiti Light" w:eastAsia="STHeiti Light" w:hAnsi="STHeiti Light"/>
+          <w:sz w:val="30"/>
+          <w:szCs w:val="30"/>
+        </w:rPr>
+        <w:t>离自己</w:t>
+      </w:r>
+      <w:r>
+        <w:rPr>
+          <w:rFonts w:ascii="STHeiti Light" w:eastAsia="STHeiti Light" w:hAnsi="STHeiti Light" w:hint="eastAsia"/>
+          <w:sz w:val="30"/>
+          <w:szCs w:val="30"/>
+        </w:rPr>
+        <w:t>有</w:t>
+      </w:r>
+      <w:r>
+        <w:rPr>
+          <w:rFonts w:ascii="STHeiti Light" w:eastAsia="STHeiti Light" w:hAnsi="STHeiti Light"/>
+          <w:sz w:val="30"/>
+          <w:szCs w:val="30"/>
+        </w:rPr>
+        <w:t>多远</w:t>
       </w:r>
     </w:p>
     <w:p>
@@ -1065,172 +2169,14 @@
         </w:numPr>
         <w:ind w:firstLineChars="0"/>
         <w:rPr>
-          <w:sz w:val="30"/>
-          <w:szCs w:val="30"/>
-        </w:rPr>
-      </w:pPr>
-      <w:r>
-        <w:rPr>
-          <w:rFonts w:hint="eastAsia"/>
-          <w:sz w:val="30"/>
-          <w:szCs w:val="30"/>
-        </w:rPr>
-        <w:t>空气</w:t>
-      </w:r>
-      <w:r>
-        <w:rPr>
-          <w:sz w:val="30"/>
-          <w:szCs w:val="30"/>
-        </w:rPr>
-        <w:t>更好了吗</w:t>
-      </w:r>
-      <w:r>
-        <w:rPr>
-          <w:sz w:val="30"/>
-          <w:szCs w:val="30"/>
-        </w:rPr>
-        <w:t>？</w:t>
-      </w:r>
-    </w:p>
-    <w:p>
-      <w:pPr>
-        <w:pStyle w:val="a3"/>
-        <w:numPr>
-          <w:ilvl w:val="1"/>
-          <w:numId w:val="1"/>
-        </w:numPr>
-        <w:ind w:firstLineChars="0"/>
-        <w:rPr>
-          <w:sz w:val="30"/>
-          <w:szCs w:val="30"/>
-        </w:rPr>
-      </w:pPr>
-      <w:r>
-        <w:rPr>
-          <w:rFonts w:hint="eastAsia"/>
-          <w:sz w:val="30"/>
-          <w:szCs w:val="30"/>
-        </w:rPr>
-        <w:t>是</w:t>
-      </w:r>
-      <w:r>
-        <w:rPr>
-          <w:sz w:val="30"/>
-          <w:szCs w:val="30"/>
-        </w:rPr>
-        <w:t>煤改电</w:t>
-      </w:r>
-      <w:r>
-        <w:rPr>
-          <w:rFonts w:hint="eastAsia"/>
-          <w:sz w:val="30"/>
-          <w:szCs w:val="30"/>
-        </w:rPr>
-        <w:t>带来</w:t>
-      </w:r>
-      <w:r>
-        <w:rPr>
-          <w:sz w:val="30"/>
-          <w:szCs w:val="30"/>
-        </w:rPr>
-        <w:t>的吗？</w:t>
-      </w:r>
-      <w:r>
-        <w:rPr>
-          <w:sz w:val="30"/>
-          <w:szCs w:val="30"/>
-        </w:rPr>
-        <w:t>燃煤是雾霾的</w:t>
-      </w:r>
-      <w:r>
-        <w:rPr>
-          <w:rFonts w:hint="eastAsia"/>
-          <w:sz w:val="30"/>
-          <w:szCs w:val="30"/>
-        </w:rPr>
-        <w:t>罪魁祸首</w:t>
-      </w:r>
-      <w:r>
-        <w:rPr>
-          <w:sz w:val="30"/>
-          <w:szCs w:val="30"/>
-        </w:rPr>
-        <w:t>吗？</w:t>
-      </w:r>
-    </w:p>
-    <w:p>
-      <w:pPr>
-        <w:pStyle w:val="a3"/>
-        <w:numPr>
-          <w:ilvl w:val="1"/>
-          <w:numId w:val="1"/>
-        </w:numPr>
-        <w:ind w:firstLineChars="0"/>
-        <w:rPr>
-          <w:sz w:val="30"/>
-          <w:szCs w:val="30"/>
-        </w:rPr>
-      </w:pPr>
-      <w:r>
-        <w:rPr>
-          <w:rFonts w:hint="eastAsia"/>
-          <w:sz w:val="30"/>
-          <w:szCs w:val="30"/>
-        </w:rPr>
-        <w:t>环保</w:t>
-      </w:r>
-      <w:r>
-        <w:rPr>
-          <w:sz w:val="30"/>
-          <w:szCs w:val="30"/>
-        </w:rPr>
-        <w:t>责任</w:t>
-      </w:r>
-      <w:r>
-        <w:rPr>
-          <w:sz w:val="30"/>
-          <w:szCs w:val="30"/>
-        </w:rPr>
-        <w:t xml:space="preserve"> </w:t>
-      </w:r>
-      <w:r>
-        <w:rPr>
-          <w:sz w:val="30"/>
-          <w:szCs w:val="30"/>
-        </w:rPr>
-        <w:t>离自己</w:t>
-      </w:r>
-      <w:r>
-        <w:rPr>
-          <w:rFonts w:hint="eastAsia"/>
-          <w:sz w:val="30"/>
-          <w:szCs w:val="30"/>
-        </w:rPr>
-        <w:t>有</w:t>
-      </w:r>
-      <w:r>
-        <w:rPr>
-          <w:sz w:val="30"/>
-          <w:szCs w:val="30"/>
-        </w:rPr>
-        <w:t>多远</w:t>
-      </w:r>
-    </w:p>
-    <w:p>
-      <w:pPr>
-        <w:pStyle w:val="a3"/>
-        <w:numPr>
-          <w:ilvl w:val="1"/>
-          <w:numId w:val="1"/>
-        </w:numPr>
-        <w:ind w:firstLineChars="0"/>
-        <w:rPr>
-          <w:sz w:val="30"/>
-          <w:szCs w:val="30"/>
-        </w:rPr>
-      </w:pPr>
-      <w:r>
-        <w:rPr>
+          <w:rFonts w:ascii="STHeiti Light" w:eastAsia="STHeiti Light" w:hAnsi="STHeiti Light"/>
+          <w:sz w:val="30"/>
+          <w:szCs w:val="30"/>
+        </w:rPr>
+      </w:pPr>
+      <w:r>
+        <w:rPr>
+          <w:rFonts w:ascii="STHeiti Light" w:eastAsia="STHeiti Light" w:hAnsi="STHeiti Light"/>
           <w:sz w:val="30"/>
           <w:szCs w:val="30"/>
         </w:rPr>
@@ -1238,7 +2184,7 @@
       </w:r>
       <w:r>
         <w:rPr>
-          <w:rFonts w:ascii="Microsoft YaHei" w:eastAsia="Microsoft YaHei" w:hAnsi="Microsoft YaHei" w:cs="Times New Roman" w:hint="eastAsia"/>
+          <w:rFonts w:ascii="STHeiti Light" w:eastAsia="STHeiti Light" w:hAnsi="STHeiti Light" w:cs="Times New Roman" w:hint="eastAsia"/>
           <w:color w:val="4C4C4C"/>
           <w:kern w:val="0"/>
           <w:sz w:val="21"/>
@@ -1257,12 +2203,14 @@
         </w:numPr>
         <w:ind w:firstLineChars="0"/>
         <w:rPr>
-          <w:sz w:val="30"/>
-          <w:szCs w:val="30"/>
-        </w:rPr>
-      </w:pPr>
-      <w:r>
-        <w:rPr>
+          <w:rFonts w:ascii="STHeiti Light" w:eastAsia="STHeiti Light" w:hAnsi="STHeiti Light"/>
+          <w:sz w:val="30"/>
+          <w:szCs w:val="30"/>
+        </w:rPr>
+      </w:pPr>
+      <w:r>
+        <w:rPr>
+          <w:rFonts w:ascii="STHeiti Light" w:eastAsia="STHeiti Light" w:hAnsi="STHeiti Light"/>
           <w:sz w:val="30"/>
           <w:szCs w:val="30"/>
         </w:rPr>
@@ -1270,6 +2218,7 @@
       </w:r>
       <w:r>
         <w:rPr>
+          <w:rFonts w:ascii="STHeiti Light" w:eastAsia="STHeiti Light" w:hAnsi="STHeiti Light"/>
           <w:sz w:val="30"/>
           <w:szCs w:val="30"/>
         </w:rPr>
@@ -1285,12 +2234,14 @@
         </w:numPr>
         <w:ind w:firstLineChars="0"/>
         <w:rPr>
-          <w:sz w:val="30"/>
-          <w:szCs w:val="30"/>
-        </w:rPr>
-      </w:pPr>
-      <w:r>
-        <w:rPr>
+          <w:rFonts w:ascii="STHeiti Light" w:eastAsia="STHeiti Light" w:hAnsi="STHeiti Light"/>
+          <w:sz w:val="30"/>
+          <w:szCs w:val="30"/>
+        </w:rPr>
+      </w:pPr>
+      <w:r>
+        <w:rPr>
+          <w:rFonts w:ascii="STHeiti Light" w:eastAsia="STHeiti Light" w:hAnsi="STHeiti Light"/>
           <w:sz w:val="30"/>
           <w:szCs w:val="30"/>
         </w:rPr>
@@ -1306,12 +2257,14 @@
         </w:numPr>
         <w:ind w:firstLineChars="0"/>
         <w:rPr>
-          <w:sz w:val="30"/>
-          <w:szCs w:val="30"/>
-        </w:rPr>
-      </w:pPr>
-      <w:r>
-        <w:rPr>
+          <w:rFonts w:ascii="STHeiti Light" w:eastAsia="STHeiti Light" w:hAnsi="STHeiti Light"/>
+          <w:sz w:val="30"/>
+          <w:szCs w:val="30"/>
+        </w:rPr>
+      </w:pPr>
+      <w:r>
+        <w:rPr>
+          <w:rFonts w:ascii="STHeiti Light" w:eastAsia="STHeiti Light" w:hAnsi="STHeiti Light"/>
           <w:sz w:val="30"/>
           <w:szCs w:val="30"/>
         </w:rPr>
@@ -1327,13 +2280,14 @@
         </w:numPr>
         <w:ind w:firstLineChars="0"/>
         <w:rPr>
-          <w:sz w:val="30"/>
-          <w:szCs w:val="30"/>
-        </w:rPr>
-      </w:pPr>
-      <w:r>
-        <w:rPr>
-          <w:rFonts w:hint="eastAsia"/>
+          <w:rFonts w:ascii="STHeiti Light" w:eastAsia="STHeiti Light" w:hAnsi="STHeiti Light"/>
+          <w:sz w:val="30"/>
+          <w:szCs w:val="30"/>
+        </w:rPr>
+      </w:pPr>
+      <w:r>
+        <w:rPr>
+          <w:rFonts w:ascii="STHeiti Light" w:eastAsia="STHeiti Light" w:hAnsi="STHeiti Light" w:hint="eastAsia"/>
           <w:sz w:val="30"/>
           <w:szCs w:val="30"/>
         </w:rPr>
@@ -1341,6 +2295,7 @@
       </w:r>
       <w:r>
         <w:rPr>
+          <w:rFonts w:ascii="STHeiti Light" w:eastAsia="STHeiti Light" w:hAnsi="STHeiti Light"/>
           <w:sz w:val="30"/>
           <w:szCs w:val="30"/>
         </w:rPr>
@@ -1348,6 +2303,7 @@
       </w:r>
       <w:r>
         <w:rPr>
+          <w:rFonts w:ascii="STHeiti Light" w:eastAsia="STHeiti Light" w:hAnsi="STHeiti Light"/>
           <w:sz w:val="30"/>
           <w:szCs w:val="30"/>
         </w:rPr>
@@ -1363,12 +2319,14 @@
         </w:numPr>
         <w:ind w:firstLineChars="0"/>
         <w:rPr>
-          <w:sz w:val="30"/>
-          <w:szCs w:val="30"/>
-        </w:rPr>
-      </w:pPr>
-      <w:r>
-        <w:rPr>
+          <w:rFonts w:ascii="STHeiti Light" w:eastAsia="STHeiti Light" w:hAnsi="STHeiti Light"/>
+          <w:sz w:val="30"/>
+          <w:szCs w:val="30"/>
+        </w:rPr>
+      </w:pPr>
+      <w:r>
+        <w:rPr>
+          <w:rFonts w:ascii="STHeiti Light" w:eastAsia="STHeiti Light" w:hAnsi="STHeiti Light"/>
           <w:sz w:val="30"/>
           <w:szCs w:val="30"/>
         </w:rPr>
@@ -1376,6 +2334,7 @@
       </w:r>
       <w:r>
         <w:rPr>
+          <w:rFonts w:ascii="STHeiti Light" w:eastAsia="STHeiti Light" w:hAnsi="STHeiti Light"/>
           <w:sz w:val="30"/>
           <w:szCs w:val="30"/>
         </w:rPr>
@@ -1383,6 +2342,7 @@
       </w:r>
       <w:r>
         <w:rPr>
+          <w:rFonts w:ascii="STHeiti Light" w:eastAsia="STHeiti Light" w:hAnsi="STHeiti Light"/>
           <w:sz w:val="30"/>
           <w:szCs w:val="30"/>
         </w:rPr>
@@ -1390,6 +2350,7 @@
       </w:r>
       <w:r>
         <w:rPr>
+          <w:rFonts w:ascii="STHeiti Light" w:eastAsia="STHeiti Light" w:hAnsi="STHeiti Light"/>
           <w:sz w:val="30"/>
           <w:szCs w:val="30"/>
         </w:rPr>
@@ -1405,13 +2366,14 @@
         </w:numPr>
         <w:ind w:firstLineChars="0"/>
         <w:rPr>
-          <w:sz w:val="30"/>
-          <w:szCs w:val="30"/>
-        </w:rPr>
-      </w:pPr>
-      <w:r>
-        <w:rPr>
-          <w:rFonts w:hint="eastAsia"/>
+          <w:rFonts w:ascii="STHeiti Light" w:eastAsia="STHeiti Light" w:hAnsi="STHeiti Light"/>
+          <w:sz w:val="30"/>
+          <w:szCs w:val="30"/>
+        </w:rPr>
+      </w:pPr>
+      <w:r>
+        <w:rPr>
+          <w:rFonts w:ascii="STHeiti Light" w:eastAsia="STHeiti Light" w:hAnsi="STHeiti Light" w:hint="eastAsia"/>
           <w:sz w:val="30"/>
           <w:szCs w:val="30"/>
         </w:rPr>
@@ -1419,6 +2381,7 @@
       </w:r>
       <w:r>
         <w:rPr>
+          <w:rFonts w:ascii="STHeiti Light" w:eastAsia="STHeiti Light" w:hAnsi="STHeiti Light"/>
           <w:sz w:val="30"/>
           <w:szCs w:val="30"/>
         </w:rPr>
@@ -1426,6 +2389,7 @@
       </w:r>
       <w:r>
         <w:rPr>
+          <w:rFonts w:ascii="STHeiti Light" w:eastAsia="STHeiti Light" w:hAnsi="STHeiti Light"/>
           <w:sz w:val="30"/>
           <w:szCs w:val="30"/>
         </w:rPr>
@@ -1433,7 +2397,7 @@
       </w:r>
       <w:r>
         <w:rPr>
-          <w:rFonts w:hint="eastAsia"/>
+          <w:rFonts w:ascii="STHeiti Light" w:eastAsia="STHeiti Light" w:hAnsi="STHeiti Light" w:hint="eastAsia"/>
           <w:sz w:val="30"/>
           <w:szCs w:val="30"/>
         </w:rPr>
@@ -1441,6 +2405,7 @@
       </w:r>
       <w:r>
         <w:rPr>
+          <w:rFonts w:ascii="STHeiti Light" w:eastAsia="STHeiti Light" w:hAnsi="STHeiti Light"/>
           <w:sz w:val="30"/>
           <w:szCs w:val="30"/>
         </w:rPr>
@@ -1456,13 +2421,14 @@
         </w:numPr>
         <w:ind w:firstLineChars="0"/>
         <w:rPr>
-          <w:sz w:val="30"/>
-          <w:szCs w:val="30"/>
-        </w:rPr>
-      </w:pPr>
-      <w:r>
-        <w:rPr>
-          <w:rFonts w:hint="eastAsia"/>
+          <w:rFonts w:ascii="STHeiti Light" w:eastAsia="STHeiti Light" w:hAnsi="STHeiti Light"/>
+          <w:sz w:val="30"/>
+          <w:szCs w:val="30"/>
+        </w:rPr>
+      </w:pPr>
+      <w:r>
+        <w:rPr>
+          <w:rFonts w:ascii="STHeiti Light" w:eastAsia="STHeiti Light" w:hAnsi="STHeiti Light" w:hint="eastAsia"/>
           <w:sz w:val="30"/>
           <w:szCs w:val="30"/>
         </w:rPr>
@@ -1470,6 +2436,7 @@
       </w:r>
       <w:r>
         <w:rPr>
+          <w:rFonts w:ascii="STHeiti Light" w:eastAsia="STHeiti Light" w:hAnsi="STHeiti Light"/>
           <w:sz w:val="30"/>
           <w:szCs w:val="30"/>
         </w:rPr>
@@ -1485,13 +2452,14 @@
         </w:numPr>
         <w:ind w:firstLineChars="0"/>
         <w:rPr>
-          <w:sz w:val="30"/>
-          <w:szCs w:val="30"/>
-        </w:rPr>
-      </w:pPr>
-      <w:r>
-        <w:rPr>
-          <w:rFonts w:hint="eastAsia"/>
+          <w:rFonts w:ascii="STHeiti Light" w:eastAsia="STHeiti Light" w:hAnsi="STHeiti Light"/>
+          <w:sz w:val="30"/>
+          <w:szCs w:val="30"/>
+        </w:rPr>
+      </w:pPr>
+      <w:r>
+        <w:rPr>
+          <w:rFonts w:ascii="STHeiti Light" w:eastAsia="STHeiti Light" w:hAnsi="STHeiti Light" w:hint="eastAsia"/>
           <w:sz w:val="30"/>
           <w:szCs w:val="30"/>
         </w:rPr>
@@ -1499,6 +2467,7 @@
       </w:r>
       <w:r>
         <w:rPr>
+          <w:rFonts w:ascii="STHeiti Light" w:eastAsia="STHeiti Light" w:hAnsi="STHeiti Light"/>
           <w:sz w:val="30"/>
           <w:szCs w:val="30"/>
         </w:rPr>
@@ -1506,7 +2475,7 @@
       </w:r>
       <w:r>
         <w:rPr>
-          <w:rFonts w:hint="eastAsia"/>
+          <w:rFonts w:ascii="STHeiti Light" w:eastAsia="STHeiti Light" w:hAnsi="STHeiti Light" w:hint="eastAsia"/>
           <w:sz w:val="30"/>
           <w:szCs w:val="30"/>
         </w:rPr>
@@ -1514,6 +2483,7 @@
       </w:r>
       <w:r>
         <w:rPr>
+          <w:rFonts w:ascii="STHeiti Light" w:eastAsia="STHeiti Light" w:hAnsi="STHeiti Light"/>
           <w:sz w:val="30"/>
           <w:szCs w:val="30"/>
         </w:rPr>
@@ -1529,12 +2499,14 @@
         </w:numPr>
         <w:ind w:firstLineChars="0"/>
         <w:rPr>
-          <w:sz w:val="30"/>
-          <w:szCs w:val="30"/>
-        </w:rPr>
-      </w:pPr>
-      <w:r>
-        <w:rPr>
+          <w:rFonts w:ascii="STHeiti Light" w:eastAsia="STHeiti Light" w:hAnsi="STHeiti Light"/>
+          <w:sz w:val="30"/>
+          <w:szCs w:val="30"/>
+        </w:rPr>
+      </w:pPr>
+      <w:r>
+        <w:rPr>
+          <w:rFonts w:ascii="STHeiti Light" w:eastAsia="STHeiti Light" w:hAnsi="STHeiti Light"/>
           <w:sz w:val="30"/>
           <w:szCs w:val="30"/>
         </w:rPr>
@@ -1542,7 +2514,7 @@
       </w:r>
       <w:r>
         <w:rPr>
-          <w:rFonts w:hint="eastAsia"/>
+          <w:rFonts w:ascii="STHeiti Light" w:eastAsia="STHeiti Light" w:hAnsi="STHeiti Light" w:hint="eastAsia"/>
           <w:sz w:val="30"/>
           <w:szCs w:val="30"/>
         </w:rPr>
@@ -1550,6 +2522,7 @@
       </w:r>
       <w:r>
         <w:rPr>
+          <w:rFonts w:ascii="STHeiti Light" w:eastAsia="STHeiti Light" w:hAnsi="STHeiti Light"/>
           <w:sz w:val="30"/>
           <w:szCs w:val="30"/>
         </w:rPr>
@@ -1557,7 +2530,7 @@
       </w:r>
       <w:r>
         <w:rPr>
-          <w:rFonts w:hint="eastAsia"/>
+          <w:rFonts w:ascii="STHeiti Light" w:eastAsia="STHeiti Light" w:hAnsi="STHeiti Light" w:hint="eastAsia"/>
           <w:sz w:val="30"/>
           <w:szCs w:val="30"/>
         </w:rPr>
@@ -1573,13 +2546,14 @@
         </w:numPr>
         <w:ind w:firstLineChars="0"/>
         <w:rPr>
-          <w:sz w:val="30"/>
-          <w:szCs w:val="30"/>
-        </w:rPr>
-      </w:pPr>
-      <w:r>
-        <w:rPr>
-          <w:rFonts w:hint="eastAsia"/>
+          <w:rFonts w:ascii="STHeiti Light" w:eastAsia="STHeiti Light" w:hAnsi="STHeiti Light"/>
+          <w:sz w:val="30"/>
+          <w:szCs w:val="30"/>
+        </w:rPr>
+      </w:pPr>
+      <w:r>
+        <w:rPr>
+          <w:rFonts w:ascii="STHeiti Light" w:eastAsia="STHeiti Light" w:hAnsi="STHeiti Light" w:hint="eastAsia"/>
           <w:sz w:val="30"/>
           <w:szCs w:val="30"/>
         </w:rPr>
@@ -1587,6 +2561,7 @@
       </w:r>
       <w:r>
         <w:rPr>
+          <w:rFonts w:ascii="STHeiti Light" w:eastAsia="STHeiti Light" w:hAnsi="STHeiti Light"/>
           <w:sz w:val="30"/>
           <w:szCs w:val="30"/>
         </w:rPr>
@@ -1602,12 +2577,14 @@
         </w:numPr>
         <w:ind w:firstLineChars="0"/>
         <w:rPr>
-          <w:sz w:val="30"/>
-          <w:szCs w:val="30"/>
-        </w:rPr>
-      </w:pPr>
-      <w:r>
-        <w:rPr>
+          <w:rFonts w:ascii="STHeiti Light" w:eastAsia="STHeiti Light" w:hAnsi="STHeiti Light"/>
+          <w:sz w:val="30"/>
+          <w:szCs w:val="30"/>
+        </w:rPr>
+      </w:pPr>
+      <w:r>
+        <w:rPr>
+          <w:rFonts w:ascii="STHeiti Light" w:eastAsia="STHeiti Light" w:hAnsi="STHeiti Light"/>
           <w:sz w:val="30"/>
           <w:szCs w:val="30"/>
         </w:rPr>
@@ -1615,7 +2592,7 @@
       </w:r>
       <w:r>
         <w:rPr>
-          <w:rFonts w:hint="eastAsia"/>
+          <w:rFonts w:ascii="STHeiti Light" w:eastAsia="STHeiti Light" w:hAnsi="STHeiti Light" w:hint="eastAsia"/>
           <w:sz w:val="30"/>
           <w:szCs w:val="30"/>
         </w:rPr>
@@ -1623,6 +2600,7 @@
       </w:r>
       <w:r>
         <w:rPr>
+          <w:rFonts w:ascii="STHeiti Light" w:eastAsia="STHeiti Light" w:hAnsi="STHeiti Light"/>
           <w:sz w:val="30"/>
           <w:szCs w:val="30"/>
         </w:rPr>
@@ -1638,12 +2616,14 @@
         </w:numPr>
         <w:ind w:firstLineChars="0"/>
         <w:rPr>
-          <w:sz w:val="30"/>
-          <w:szCs w:val="30"/>
-        </w:rPr>
-      </w:pPr>
-      <w:r>
-        <w:rPr>
+          <w:rFonts w:ascii="STHeiti Light" w:eastAsia="STHeiti Light" w:hAnsi="STHeiti Light"/>
+          <w:sz w:val="30"/>
+          <w:szCs w:val="30"/>
+        </w:rPr>
+      </w:pPr>
+      <w:r>
+        <w:rPr>
+          <w:rFonts w:ascii="STHeiti Light" w:eastAsia="STHeiti Light" w:hAnsi="STHeiti Light"/>
           <w:sz w:val="30"/>
           <w:szCs w:val="30"/>
         </w:rPr>
@@ -1651,6 +2631,7 @@
       </w:r>
       <w:r>
         <w:rPr>
+          <w:rFonts w:ascii="STHeiti Light" w:eastAsia="STHeiti Light" w:hAnsi="STHeiti Light"/>
           <w:sz w:val="30"/>
           <w:szCs w:val="30"/>
         </w:rPr>
@@ -1658,7 +2639,7 @@
       </w:r>
       <w:r>
         <w:rPr>
-          <w:rFonts w:hint="eastAsia"/>
+          <w:rFonts w:ascii="STHeiti Light" w:eastAsia="STHeiti Light" w:hAnsi="STHeiti Light" w:hint="eastAsia"/>
           <w:sz w:val="30"/>
           <w:szCs w:val="30"/>
         </w:rPr>
@@ -1666,6 +2647,7 @@
       </w:r>
       <w:r>
         <w:rPr>
+          <w:rFonts w:ascii="STHeiti Light" w:eastAsia="STHeiti Light" w:hAnsi="STHeiti Light"/>
           <w:sz w:val="30"/>
           <w:szCs w:val="30"/>
         </w:rPr>
@@ -1681,13 +2663,14 @@
         </w:numPr>
         <w:ind w:firstLineChars="0"/>
         <w:rPr>
-          <w:sz w:val="30"/>
-          <w:szCs w:val="30"/>
-        </w:rPr>
-      </w:pPr>
-      <w:r>
-        <w:rPr>
-          <w:rFonts w:hint="eastAsia"/>
+          <w:rFonts w:ascii="STHeiti Light" w:eastAsia="STHeiti Light" w:hAnsi="STHeiti Light"/>
+          <w:sz w:val="30"/>
+          <w:szCs w:val="30"/>
+        </w:rPr>
+      </w:pPr>
+      <w:r>
+        <w:rPr>
+          <w:rFonts w:ascii="STHeiti Light" w:eastAsia="STHeiti Light" w:hAnsi="STHeiti Light" w:hint="eastAsia"/>
           <w:sz w:val="30"/>
           <w:szCs w:val="30"/>
         </w:rPr>
@@ -1695,6 +2678,7 @@
       </w:r>
       <w:r>
         <w:rPr>
+          <w:rFonts w:ascii="STHeiti Light" w:eastAsia="STHeiti Light" w:hAnsi="STHeiti Light"/>
           <w:sz w:val="30"/>
           <w:szCs w:val="30"/>
         </w:rPr>
@@ -1702,6 +2686,7 @@
       </w:r>
       <w:r>
         <w:rPr>
+          <w:rFonts w:ascii="STHeiti Light" w:eastAsia="STHeiti Light" w:hAnsi="STHeiti Light"/>
           <w:sz w:val="30"/>
           <w:szCs w:val="30"/>
         </w:rPr>
@@ -1709,6 +2694,7 @@
       </w:r>
       <w:r>
         <w:rPr>
+          <w:rFonts w:ascii="STHeiti Light" w:eastAsia="STHeiti Light" w:hAnsi="STHeiti Light"/>
           <w:sz w:val="30"/>
           <w:szCs w:val="30"/>
         </w:rPr>
@@ -1724,12 +2710,185 @@
         </w:numPr>
         <w:ind w:firstLineChars="0"/>
         <w:rPr>
+          <w:rFonts w:ascii="STHeiti Light" w:eastAsia="STHeiti Light" w:hAnsi="STHeiti Light"/>
+          <w:sz w:val="30"/>
+          <w:szCs w:val="30"/>
+        </w:rPr>
+      </w:pPr>
+      <w:r>
+        <w:rPr>
+          <w:rFonts w:ascii="STHeiti Light" w:eastAsia="STHeiti Light" w:hAnsi="STHeiti Light" w:hint="eastAsia"/>
+          <w:sz w:val="30"/>
+          <w:szCs w:val="30"/>
+        </w:rPr>
+        <w:t>希不希望</w:t>
+      </w:r>
+      <w:r>
+        <w:rPr>
+          <w:rFonts w:ascii="STHeiti Light" w:eastAsia="STHeiti Light" w:hAnsi="STHeiti Light"/>
+          <w:sz w:val="30"/>
+          <w:szCs w:val="30"/>
+        </w:rPr>
+        <w:t>改回来</w:t>
+      </w:r>
+    </w:p>
+    <w:p>
+      <w:pPr>
+        <w:pStyle w:val="a3"/>
+        <w:numPr>
+          <w:ilvl w:val="0"/>
+          <w:numId w:val="1"/>
+        </w:numPr>
+        <w:ind w:firstLineChars="0"/>
+        <w:rPr>
+          <w:rFonts w:ascii="STHeiti Light" w:eastAsia="STHeiti Light" w:hAnsi="STHeiti Light"/>
+          <w:sz w:val="30"/>
+          <w:szCs w:val="30"/>
+        </w:rPr>
+      </w:pPr>
+      <w:r>
+        <w:rPr>
+          <w:rFonts w:ascii="STHeiti Light" w:eastAsia="STHeiti Light" w:hAnsi="STHeiti Light"/>
+          <w:sz w:val="30"/>
+          <w:szCs w:val="30"/>
+        </w:rPr>
+        <w:t>未来政策预期</w:t>
+      </w:r>
+    </w:p>
+    <w:p>
+      <w:pPr>
+        <w:pStyle w:val="a3"/>
+        <w:numPr>
+          <w:ilvl w:val="1"/>
+          <w:numId w:val="1"/>
+        </w:numPr>
+        <w:ind w:firstLineChars="0"/>
+        <w:rPr>
+          <w:rFonts w:ascii="STHeiti Light" w:eastAsia="STHeiti Light" w:hAnsi="STHeiti Light"/>
+          <w:sz w:val="30"/>
+          <w:szCs w:val="30"/>
+        </w:rPr>
+      </w:pPr>
+      <w:r>
+        <w:rPr>
+          <w:rFonts w:ascii="STHeiti Light" w:eastAsia="STHeiti Light" w:hAnsi="STHeiti Light"/>
+          <w:sz w:val="30"/>
+          <w:szCs w:val="30"/>
+        </w:rPr>
+        <w:t>对于</w:t>
+      </w:r>
+      <w:r>
+        <w:rPr>
+          <w:rFonts w:ascii="STHeiti Light" w:eastAsia="STHeiti Light" w:hAnsi="STHeiti Light" w:hint="eastAsia"/>
+          <w:sz w:val="30"/>
+          <w:szCs w:val="30"/>
+        </w:rPr>
+        <w:t>电费</w:t>
+      </w:r>
+      <w:r>
+        <w:rPr>
+          <w:rFonts w:ascii="STHeiti Light" w:eastAsia="STHeiti Light" w:hAnsi="STHeiti Light"/>
+          <w:sz w:val="30"/>
+          <w:szCs w:val="30"/>
+        </w:rPr>
+        <w:t>的补贴的</w:t>
+      </w:r>
+      <w:r>
+        <w:rPr>
+          <w:rFonts w:ascii="STHeiti Light" w:eastAsia="STHeiti Light" w:hAnsi="STHeiti Light" w:hint="eastAsia"/>
+          <w:sz w:val="30"/>
+          <w:szCs w:val="30"/>
+        </w:rPr>
+        <w:t>减少</w:t>
+      </w:r>
+    </w:p>
+    <w:p>
+      <w:pPr>
+        <w:pStyle w:val="a3"/>
+        <w:numPr>
+          <w:ilvl w:val="1"/>
+          <w:numId w:val="1"/>
+        </w:numPr>
+        <w:ind w:firstLineChars="0"/>
+        <w:rPr>
+          <w:rFonts w:ascii="STHeiti Light" w:eastAsia="STHeiti Light" w:hAnsi="STHeiti Light"/>
+          <w:sz w:val="30"/>
+          <w:szCs w:val="30"/>
+        </w:rPr>
+      </w:pPr>
+      <w:r>
+        <w:rPr>
+          <w:rFonts w:ascii="STHeiti Light" w:eastAsia="STHeiti Light" w:hAnsi="STHeiti Light" w:hint="eastAsia"/>
+          <w:sz w:val="30"/>
+          <w:szCs w:val="30"/>
+        </w:rPr>
+        <w:t>设备</w:t>
+      </w:r>
+      <w:r>
+        <w:rPr>
+          <w:rFonts w:ascii="STHeiti Light" w:eastAsia="STHeiti Light" w:hAnsi="STHeiti Light"/>
+          <w:sz w:val="30"/>
+          <w:szCs w:val="30"/>
+        </w:rPr>
+        <w:t>维修与更换费用</w:t>
+      </w:r>
+    </w:p>
+    <w:p>
+      <w:pPr>
+        <w:pStyle w:val="a3"/>
+        <w:numPr>
+          <w:ilvl w:val="1"/>
+          <w:numId w:val="1"/>
+        </w:numPr>
+        <w:ind w:firstLineChars="0"/>
+        <w:rPr>
+          <w:rFonts w:ascii="STHeiti Light" w:eastAsia="STHeiti Light" w:hAnsi="STHeiti Light"/>
+          <w:sz w:val="30"/>
+          <w:szCs w:val="30"/>
+        </w:rPr>
+      </w:pPr>
+      <w:r>
+        <w:rPr>
+          <w:rFonts w:ascii="STHeiti Light" w:eastAsia="STHeiti Light" w:hAnsi="STHeiti Light" w:hint="eastAsia"/>
+          <w:sz w:val="30"/>
+          <w:szCs w:val="30"/>
+        </w:rPr>
+        <w:t>电力</w:t>
+      </w:r>
+      <w:r>
+        <w:rPr>
+          <w:rFonts w:ascii="STHeiti Light" w:eastAsia="STHeiti Light" w:hAnsi="STHeiti Light"/>
+          <w:sz w:val="30"/>
+          <w:szCs w:val="30"/>
+        </w:rPr>
+        <w:t>的</w:t>
+      </w:r>
+      <w:r>
+        <w:rPr>
+          <w:rFonts w:ascii="STHeiti Light" w:eastAsia="STHeiti Light" w:hAnsi="STHeiti Light" w:hint="eastAsia"/>
+          <w:sz w:val="30"/>
+          <w:szCs w:val="30"/>
+        </w:rPr>
+        <w:t>短缺</w:t>
+      </w:r>
+    </w:p>
+    <w:p>
+      <w:pPr>
+        <w:pStyle w:val="a3"/>
+        <w:numPr>
+          <w:ilvl w:val="1"/>
+          <w:numId w:val="1"/>
+        </w:numPr>
+        <w:ind w:firstLineChars="0"/>
+        <w:rPr>
+          <w:rFonts w:ascii="STHeiti Light" w:eastAsia="STHeiti Light" w:hAnsi="STHeiti Light"/>
           <w:sz w:val="30"/>
           <w:szCs w:val="30"/>
         </w:rPr>
       </w:pPr>
     </w:p>
     <w:sectPr>
+      <w:headerReference w:type="default" r:id="rId7"/>
       <w:pgSz w:w="11900" w:h="16840"/>
       <w:pgMar w:top="1440" w:right="1800" w:bottom="1440" w:left="1800" w:header="851" w:footer="992" w:gutter="0"/>
       <w:cols w:space="425"/>
@@ -1739,12 +2898,66 @@
 </w:document>
 </file>
 
+<file path=word/endnotes.xml><?xml version="1.0" encoding="utf-8"?>
+<w:endnotes xmlns:wpc="http://schemas.microsoft.com/office/word/2010/wordprocessingCanvas" xmlns:mo="http://schemas.microsoft.com/office/mac/office/2008/main" xmlns:mc="http://schemas.openxmlformats.org/markup-compatibility/2006" xmlns:mv="urn:schemas-microsoft-com:mac:vml" xmlns:o="urn:schemas-microsoft-com:office:office" xmlns:r="http://schemas.openxmlformats.org/officeDocument/2006/relationships" xmlns:m="http://schemas.openxmlformats.org/officeDocument/2006/math" xmlns:v="urn:schemas-microsoft-com:vml" xmlns:wp14="http://schemas.microsoft.com/office/word/2010/wordprocessingDrawing" xmlns:wp="http://schemas.openxmlformats.org/drawingml/2006/wordprocessingDrawing" xmlns:w10="urn:schemas-microsoft-com:office:word" xmlns:w="http://schemas.openxmlformats.org/wordprocessingml/2006/main" xmlns:w14="http://schemas.microsoft.com/office/word/2010/wordml" xmlns:w15="http://schemas.microsoft.com/office/word/2012/wordml" xmlns:wpg="http://schemas.microsoft.com/office/word/2010/wordprocessingGroup" xmlns:wpi="http://schemas.microsoft.com/office/word/2010/wordprocessingInk" xmlns:wne="http://schemas.microsoft.com/office/word/2006/wordml" xmlns:wps="http://schemas.microsoft.com/office/word/2010/wordprocessingShape" mc:Ignorable="w14 w15 wp14">
+  <w:endnote w:type="separator" w:id="-1">
+    <w:p>
+      <w:r>
+        <w:separator/>
+      </w:r>
+    </w:p>
+  </w:endnote>
+  <w:endnote w:type="continuationSeparator" w:id="0">
+    <w:p>
+      <w:r>
+        <w:continuationSeparator/>
+      </w:r>
+    </w:p>
+  </w:endnote>
+</w:endnotes>
+</file>
+
+<file path=word/footnotes.xml><?xml version="1.0" encoding="utf-8"?>
+<w:footnotes xmlns:wpc="http://schemas.microsoft.com/office/word/2010/wordprocessingCanvas" xmlns:mo="http://schemas.microsoft.com/office/mac/office/2008/main" xmlns:mc="http://schemas.openxmlformats.org/markup-compatibility/2006" xmlns:mv="urn:schemas-microsoft-com:mac:vml" xmlns:o="urn:schemas-microsoft-com:office:office" xmlns:r="http://schemas.openxmlformats.org/officeDocument/2006/relationships" xmlns:m="http://schemas.openxmlformats.org/officeDocument/2006/math" xmlns:v="urn:schemas-microsoft-com:vml" xmlns:wp14="http://schemas.microsoft.com/office/word/2010/wordprocessingDrawing" xmlns:wp="http://schemas.openxmlformats.org/drawingml/2006/wordprocessingDrawing" xmlns:w10="urn:schemas-microsoft-com:office:word" xmlns:w="http://schemas.openxmlformats.org/wordprocessingml/2006/main" xmlns:w14="http://schemas.microsoft.com/office/word/2010/wordml" xmlns:w15="http://schemas.microsoft.com/office/word/2012/wordml" xmlns:wpg="http://schemas.microsoft.com/office/word/2010/wordprocessingGroup" xmlns:wpi="http://schemas.microsoft.com/office/word/2010/wordprocessingInk" xmlns:wne="http://schemas.microsoft.com/office/word/2006/wordml" xmlns:wps="http://schemas.microsoft.com/office/word/2010/wordprocessingShape" mc:Ignorable="w14 w15 wp14">
+  <w:footnote w:type="separator" w:id="-1">
+    <w:p>
+      <w:r>
+        <w:separator/>
+      </w:r>
+    </w:p>
+  </w:footnote>
+  <w:footnote w:type="continuationSeparator" w:id="0">
+    <w:p>
+      <w:r>
+        <w:continuationSeparator/>
+      </w:r>
+    </w:p>
+  </w:footnote>
+</w:footnotes>
+</file>
+
+<file path=word/header1.xml><?xml version="1.0" encoding="utf-8"?>
+<w:hdr xmlns:wpc="http://schemas.microsoft.com/office/word/2010/wordprocessingCanvas" xmlns:mo="http://schemas.microsoft.com/office/mac/office/2008/main" xmlns:mc="http://schemas.openxmlformats.org/markup-compatibility/2006" xmlns:mv="urn:schemas-microsoft-com:mac:vml" xmlns:o="urn:schemas-microsoft-com:office:office" xmlns:r="http://schemas.openxmlformats.org/officeDocument/2006/relationships" xmlns:m="http://schemas.openxmlformats.org/officeDocument/2006/math" xmlns:v="urn:schemas-microsoft-com:vml" xmlns:wp14="http://schemas.microsoft.com/office/word/2010/wordprocessingDrawing" xmlns:wp="http://schemas.openxmlformats.org/drawingml/2006/wordprocessingDrawing" xmlns:w10="urn:schemas-microsoft-com:office:word" xmlns:w="http://schemas.openxmlformats.org/wordprocessingml/2006/main" xmlns:w14="http://schemas.microsoft.com/office/word/2010/wordml" xmlns:w15="http://schemas.microsoft.com/office/word/2012/wordml" xmlns:wpg="http://schemas.microsoft.com/office/word/2010/wordprocessingGroup" xmlns:wpi="http://schemas.microsoft.com/office/word/2010/wordprocessingInk" xmlns:wne="http://schemas.microsoft.com/office/word/2006/wordml" xmlns:wps="http://schemas.microsoft.com/office/word/2010/wordprocessingShape" mc:Ignorable="w14 w15 wp14">
+  <w:p>
+    <w:pPr>
+      <w:pStyle w:val="a4"/>
+    </w:pPr>
+    <w:r>
+      <w:t>问卷编号</w:t>
+    </w:r>
+    <w:r>
+      <w:t>___</w:t>
+    </w:r>
+  </w:p>
+</w:hdr>
+</file>
+
 <file path=word/numbering.xml><?xml version="1.0" encoding="utf-8"?>
 <w:numbering xmlns:wpc="http://schemas.microsoft.com/office/word/2010/wordprocessingCanvas" xmlns:mo="http://schemas.microsoft.com/office/mac/office/2008/main" xmlns:mc="http://schemas.openxmlformats.org/markup-compatibility/2006" xmlns:mv="urn:schemas-microsoft-com:mac:vml" xmlns:o="urn:schemas-microsoft-com:office:office" xmlns:r="http://schemas.openxmlformats.org/officeDocument/2006/relationships" xmlns:m="http://schemas.openxmlformats.org/officeDocument/2006/math" xmlns:v="urn:schemas-microsoft-com:vml" xmlns:wp14="http://schemas.microsoft.com/office/word/2010/wordprocessingDrawing" xmlns:wp="http://schemas.openxmlformats.org/drawingml/2006/wordprocessingDrawing" xmlns:w10="urn:schemas-microsoft-com:office:word" xmlns:w="http://schemas.openxmlformats.org/wordprocessingml/2006/main" xmlns:w14="http://schemas.microsoft.com/office/word/2010/wordml" xmlns:w15="http://schemas.microsoft.com/office/word/2012/wordml" xmlns:wpg="http://schemas.microsoft.com/office/word/2010/wordprocessingGroup" xmlns:wpi="http://schemas.microsoft.com/office/word/2010/wordprocessingInk" xmlns:wne="http://schemas.microsoft.com/office/word/2006/wordml" xmlns:wps="http://schemas.microsoft.com/office/word/2010/wordprocessingShape" mc:Ignorable="w14 w15 wp14">
   <w:abstractNum w:abstractNumId="0">
     <w:nsid w:val="61CA3EDF"/>
     <w:multiLevelType w:val="hybridMultilevel"/>
-    <w:tmpl w:val="5512FCB6"/>
+    <w:tmpl w:val="672695BA"/>
     <w:lvl w:ilvl="0" w:tplc="5C4E7572">
       <w:start w:val="1"/>
       <w:numFmt w:val="japaneseCounting"/>
@@ -1766,14 +2979,17 @@
         <w:ind w:left="960" w:hanging="480"/>
       </w:pPr>
     </w:lvl>
-    <w:lvl w:ilvl="2" w:tplc="0409001B" w:tentative="1">
+    <w:lvl w:ilvl="2" w:tplc="8AA0BE7E">
       <w:start w:val="1"/>
-      <w:numFmt w:val="lowerRoman"/>
+      <w:numFmt w:val="upperLetter"/>
       <w:lvlText w:val="%3."/>
-      <w:lvlJc w:val="right"/>
-      <w:pPr>
-        <w:ind w:left="1440" w:hanging="480"/>
-      </w:pPr>
+      <w:lvlJc w:val="left"/>
+      <w:pPr>
+        <w:ind w:left="1320" w:hanging="360"/>
+      </w:pPr>
+      <w:rPr>
+        <w:rFonts w:hint="default"/>
+      </w:rPr>
     </w:lvl>
     <w:lvl w:ilvl="3" w:tplc="0409000F" w:tentative="1">
       <w:start w:val="1"/>
@@ -2277,6 +3493,71 @@
       <w:ind w:firstLineChars="200" w:firstLine="420"/>
     </w:pPr>
   </w:style>
+  <w:style w:type="paragraph" w:styleId="a4">
+    <w:name w:val="header"/>
+    <w:basedOn w:val="a"/>
+    <w:link w:val="a5"/>
+    <w:uiPriority w:val="99"/>
+    <w:unhideWhenUsed/>
+    <w:rsid w:val="00527D8B"/>
+    <w:pPr>
+      <w:pBdr>
+        <w:bottom w:val="single" w:sz="6" w:space="1" w:color="auto"/>
+      </w:pBdr>
+      <w:tabs>
+        <w:tab w:val="center" w:pos="4153"/>
+        <w:tab w:val="right" w:pos="8306"/>
+      </w:tabs>
+      <w:snapToGrid w:val="0"/>
+      <w:jc w:val="center"/>
+    </w:pPr>
+    <w:rPr>
+      <w:sz w:val="18"/>
+      <w:szCs w:val="18"/>
+    </w:rPr>
+  </w:style>
+  <w:style w:type="character" w:customStyle="1" w:styleId="a5">
+    <w:name w:val="页眉字符"/>
+    <w:basedOn w:val="a0"/>
+    <w:link w:val="a4"/>
+    <w:uiPriority w:val="99"/>
+    <w:rsid w:val="00527D8B"/>
+    <w:rPr>
+      <w:sz w:val="18"/>
+      <w:szCs w:val="18"/>
+    </w:rPr>
+  </w:style>
+  <w:style w:type="paragraph" w:styleId="a6">
+    <w:name w:val="footer"/>
+    <w:basedOn w:val="a"/>
+    <w:link w:val="a7"/>
+    <w:uiPriority w:val="99"/>
+    <w:unhideWhenUsed/>
+    <w:rsid w:val="00527D8B"/>
+    <w:pPr>
+      <w:tabs>
+        <w:tab w:val="center" w:pos="4153"/>
+        <w:tab w:val="right" w:pos="8306"/>
+      </w:tabs>
+      <w:snapToGrid w:val="0"/>
+      <w:jc w:val="left"/>
+    </w:pPr>
+    <w:rPr>
+      <w:sz w:val="18"/>
+      <w:szCs w:val="18"/>
+    </w:rPr>
+  </w:style>
+  <w:style w:type="character" w:customStyle="1" w:styleId="a7">
+    <w:name w:val="页脚字符"/>
+    <w:basedOn w:val="a0"/>
+    <w:link w:val="a6"/>
+    <w:uiPriority w:val="99"/>
+    <w:rsid w:val="00527D8B"/>
+    <w:rPr>
+      <w:sz w:val="18"/>
+      <w:szCs w:val="18"/>
+    </w:rPr>
+  </w:style>
 </w:styles>
 </file>
 
